--- a/otchet.docx
+++ b/otchet.docx
@@ -8,7 +8,7 @@
         <w:ind w:left="-851"/>
         <w:jc w:val="center"/>
         <w:rPr>
-          <w:rFonts w:ascii="Calibri" w:eastAsia="Times New Roman" w:hAnsi="Calibri" w:cs="Times New Roman"/>
+          <w:rFonts w:eastAsia="Times New Roman" w:cs="Times New Roman"/>
           <w:bCs/>
           <w:kern w:val="0"/>
           <w:sz w:val="22"/>
@@ -19,7 +19,7 @@
       <w:bookmarkStart w:id="0" w:name="_Hlk159437046"/>
       <w:r>
         <w:rPr>
-          <w:rFonts w:ascii="Calibri" w:eastAsia="Times New Roman" w:hAnsi="Calibri" w:cs="Times New Roman"/>
+          <w:rFonts w:eastAsia="Times New Roman" w:cs="Times New Roman"/>
           <w:bCs/>
           <w:kern w:val="0"/>
           <w:sz w:val="22"/>
@@ -39,7 +39,7 @@
         <w:ind w:left="-851" w:firstLine="0"/>
         <w:jc w:val="center"/>
         <w:rPr>
-          <w:rFonts w:ascii="Calibri" w:eastAsia="Times New Roman" w:hAnsi="Calibri" w:cs="Times New Roman"/>
+          <w:rFonts w:eastAsia="Times New Roman" w:cs="Times New Roman"/>
           <w:kern w:val="0"/>
           <w:sz w:val="20"/>
           <w:szCs w:val="20"/>
@@ -48,7 +48,7 @@
       </w:pPr>
       <w:r>
         <w:rPr>
-          <w:rFonts w:ascii="Calibri" w:eastAsia="Times New Roman" w:hAnsi="Calibri" w:cs="Times New Roman"/>
+          <w:rFonts w:eastAsia="Times New Roman" w:cs="Times New Roman"/>
           <w:kern w:val="0"/>
           <w:sz w:val="20"/>
           <w:szCs w:val="20"/>
@@ -67,7 +67,7 @@
         <w:ind w:left="-851" w:firstLine="0"/>
         <w:jc w:val="center"/>
         <w:rPr>
-          <w:rFonts w:ascii="Calibri" w:eastAsia="Times New Roman" w:hAnsi="Calibri" w:cs="Times New Roman"/>
+          <w:rFonts w:eastAsia="Times New Roman" w:cs="Times New Roman"/>
           <w:b/>
           <w:bCs/>
           <w:caps/>
@@ -78,7 +78,7 @@
       </w:pPr>
       <w:r>
         <w:rPr>
-          <w:rFonts w:ascii="Calibri" w:eastAsia="Times New Roman" w:hAnsi="Calibri" w:cs="Times New Roman"/>
+          <w:rFonts w:eastAsia="Times New Roman" w:cs="Times New Roman"/>
           <w:b/>
           <w:bCs/>
           <w:caps/>
@@ -99,7 +99,7 @@
         <w:ind w:left="-851" w:firstLine="0"/>
         <w:jc w:val="center"/>
         <w:rPr>
-          <w:rFonts w:ascii="Calibri" w:eastAsia="Times New Roman" w:hAnsi="Calibri" w:cs="Times New Roman"/>
+          <w:rFonts w:eastAsia="Times New Roman" w:cs="Times New Roman"/>
           <w:b/>
           <w:bCs/>
           <w:kern w:val="0"/>
@@ -109,7 +109,7 @@
       </w:pPr>
       <w:r>
         <w:rPr>
-          <w:rFonts w:ascii="Calibri" w:eastAsia="Times New Roman" w:hAnsi="Calibri" w:cs="Times New Roman"/>
+          <w:rFonts w:eastAsia="Times New Roman" w:cs="Times New Roman"/>
           <w:b/>
           <w:bCs/>
           <w:kern w:val="0"/>
@@ -129,7 +129,7 @@
         <w:ind w:left="-851" w:firstLine="170"/>
         <w:jc w:val="center"/>
         <w:rPr>
-          <w:rFonts w:ascii="Calibri" w:eastAsia="Times New Roman" w:hAnsi="Calibri" w:cs="Times New Roman"/>
+          <w:rFonts w:eastAsia="Times New Roman" w:cs="Times New Roman"/>
           <w:b/>
           <w:kern w:val="0"/>
           <w:sz w:val="19"/>
@@ -139,7 +139,7 @@
       </w:pPr>
       <w:r>
         <w:rPr>
-          <w:rFonts w:ascii="Calibri" w:eastAsia="Times New Roman" w:hAnsi="Calibri" w:cs="Times New Roman"/>
+          <w:rFonts w:eastAsia="Times New Roman" w:cs="Times New Roman"/>
           <w:b/>
           <w:kern w:val="0"/>
           <w:sz w:val="19"/>
@@ -155,7 +155,7 @@
         <w:ind w:left="1134" w:right="2551" w:firstLine="0"/>
         <w:jc w:val="center"/>
         <w:rPr>
-          <w:rFonts w:ascii="Calibri" w:eastAsia="Calibri" w:hAnsi="Calibri" w:cs="Times New Roman"/>
+          <w:rFonts w:eastAsia="Calibri" w:cs="Times New Roman"/>
           <w:kern w:val="0"/>
           <w:sz w:val="22"/>
           <w:lang w:eastAsia="en-US"/>
@@ -168,7 +168,7 @@
         <w:ind w:left="1134" w:right="2551" w:firstLine="0"/>
         <w:jc w:val="center"/>
         <w:rPr>
-          <w:rFonts w:ascii="Calibri" w:eastAsia="Calibri" w:hAnsi="Calibri" w:cs="Times New Roman"/>
+          <w:rFonts w:eastAsia="Calibri" w:cs="Times New Roman"/>
           <w:kern w:val="0"/>
           <w:sz w:val="22"/>
           <w:lang w:eastAsia="en-US"/>
@@ -181,7 +181,7 @@
         <w:ind w:left="1134" w:right="2551" w:firstLine="0"/>
         <w:jc w:val="center"/>
         <w:rPr>
-          <w:rFonts w:ascii="Calibri" w:eastAsia="Calibri" w:hAnsi="Calibri" w:cs="Times New Roman"/>
+          <w:rFonts w:eastAsia="Calibri" w:cs="Times New Roman"/>
           <w:kern w:val="0"/>
           <w:sz w:val="22"/>
           <w:lang w:eastAsia="en-US"/>
@@ -194,7 +194,7 @@
         <w:ind w:left="1134" w:right="2551" w:firstLine="0"/>
         <w:jc w:val="center"/>
         <w:rPr>
-          <w:rFonts w:ascii="Calibri" w:eastAsia="Calibri" w:hAnsi="Calibri" w:cs="Times New Roman"/>
+          <w:rFonts w:eastAsia="Calibri" w:cs="Times New Roman"/>
           <w:kern w:val="0"/>
           <w:sz w:val="22"/>
           <w:lang w:eastAsia="en-US"/>
@@ -207,14 +207,14 @@
         <w:ind w:left="1134" w:right="2551" w:firstLine="0"/>
         <w:jc w:val="center"/>
         <w:rPr>
-          <w:rFonts w:ascii="Calibri" w:eastAsia="Calibri" w:hAnsi="Calibri" w:cs="Times New Roman"/>
+          <w:rFonts w:eastAsia="Calibri" w:cs="Times New Roman"/>
           <w:kern w:val="0"/>
           <w:lang w:eastAsia="en-US"/>
         </w:rPr>
       </w:pPr>
       <w:r>
         <w:rPr>
-          <w:rFonts w:ascii="Calibri" w:eastAsia="Calibri" w:hAnsi="Calibri" w:cs="Times New Roman"/>
+          <w:rFonts w:eastAsia="Calibri" w:cs="Times New Roman"/>
           <w:kern w:val="0"/>
           <w:lang w:eastAsia="en-US"/>
         </w:rPr>
@@ -227,7 +227,7 @@
         <w:ind w:left="1134" w:right="2551" w:firstLine="0"/>
         <w:jc w:val="center"/>
         <w:rPr>
-          <w:rFonts w:ascii="Calibri" w:eastAsia="Calibri" w:hAnsi="Calibri" w:cs="Times New Roman"/>
+          <w:rFonts w:eastAsia="Calibri" w:cs="Times New Roman"/>
           <w:kern w:val="0"/>
           <w:lang w:eastAsia="en-US"/>
         </w:rPr>
@@ -239,7 +239,7 @@
         <w:ind w:left="1134" w:right="2551" w:firstLine="0"/>
         <w:jc w:val="center"/>
         <w:rPr>
-          <w:rFonts w:ascii="Calibri" w:eastAsia="Calibri" w:hAnsi="Calibri" w:cs="Times New Roman"/>
+          <w:rFonts w:eastAsia="Calibri" w:cs="Times New Roman"/>
           <w:b/>
           <w:bCs/>
           <w:kern w:val="0"/>
@@ -248,13 +248,23 @@
       </w:pPr>
       <w:r>
         <w:rPr>
-          <w:rFonts w:ascii="Calibri" w:eastAsia="Calibri" w:hAnsi="Calibri" w:cs="Times New Roman"/>
+          <w:rFonts w:eastAsia="Calibri" w:cs="Times New Roman"/>
           <w:b/>
           <w:bCs/>
           <w:kern w:val="0"/>
           <w:lang w:eastAsia="en-US"/>
         </w:rPr>
-        <w:t>Отчёт по лабораторной работе №1</w:t>
+        <w:t>Отчёт по лабораторной работе №</w:t>
+      </w:r>
+      <w:r>
+        <w:rPr>
+          <w:rFonts w:eastAsia="Calibri" w:cs="Times New Roman"/>
+          <w:b/>
+          <w:bCs/>
+          <w:kern w:val="0"/>
+          <w:lang w:eastAsia="en-US"/>
+        </w:rPr>
+        <w:t>2</w:t>
       </w:r>
     </w:p>
     <w:p>
@@ -263,15 +273,14 @@
         <w:ind w:left="1134" w:right="2551" w:firstLine="0"/>
         <w:jc w:val="center"/>
         <w:rPr>
-          <w:rFonts w:ascii="Calibri" w:eastAsia="Calibri" w:hAnsi="Calibri" w:cs="Times New Roman"/>
-          <w:kern w:val="0"/>
-          <w:sz w:val="22"/>
-          <w:lang w:eastAsia="en-US"/>
-        </w:rPr>
-      </w:pPr>
-      <w:r>
-        <w:rPr>
-          <w:rFonts w:ascii="Calibri" w:eastAsia="Calibri" w:hAnsi="Calibri" w:cs="Times New Roman"/>
+          <w:rFonts w:eastAsia="Calibri" w:cs="Times New Roman"/>
+          <w:kern w:val="0"/>
+          <w:lang w:val="en-US" w:eastAsia="en-US"/>
+        </w:rPr>
+      </w:pPr>
+      <w:r>
+        <w:rPr>
+          <w:rFonts w:eastAsia="Calibri" w:cs="Times New Roman"/>
           <w:kern w:val="0"/>
           <w:lang w:eastAsia="en-US"/>
         </w:rPr>
@@ -284,12 +293,28 @@
         <w:ind w:left="1134" w:right="2551" w:firstLine="0"/>
         <w:jc w:val="center"/>
         <w:rPr>
-          <w:rFonts w:ascii="Calibri" w:eastAsia="Calibri" w:hAnsi="Calibri" w:cs="Times New Roman"/>
+          <w:rFonts w:eastAsia="Calibri" w:cs="Times New Roman"/>
           <w:kern w:val="0"/>
           <w:sz w:val="22"/>
+          <w:lang w:val="en-US" w:eastAsia="en-US"/>
+        </w:rPr>
+      </w:pPr>
+      <w:r>
+        <w:rPr>
+          <w:rFonts w:eastAsia="Calibri" w:cs="Times New Roman"/>
+          <w:kern w:val="0"/>
           <w:lang w:eastAsia="en-US"/>
         </w:rPr>
-      </w:pPr>
+        <w:t xml:space="preserve">С помощью </w:t>
+      </w:r>
+      <w:r>
+        <w:rPr>
+          <w:rFonts w:eastAsia="Calibri" w:cs="Times New Roman"/>
+          <w:kern w:val="0"/>
+          <w:lang w:val="en-US" w:eastAsia="en-US"/>
+        </w:rPr>
+        <w:t>OpenMP</w:t>
+      </w:r>
     </w:p>
     <w:p>
       <w:pPr>
@@ -297,16 +322,29 @@
         <w:ind w:left="1134" w:right="2551" w:firstLine="0"/>
         <w:jc w:val="center"/>
         <w:rPr>
-          <w:rFonts w:ascii="Calibri" w:eastAsia="Calibri" w:hAnsi="Calibri" w:cs="Times New Roman"/>
-          <w:kern w:val="0"/>
-          <w:sz w:val="24"/>
-          <w:szCs w:val="24"/>
+          <w:rFonts w:eastAsia="Calibri" w:cs="Times New Roman"/>
+          <w:kern w:val="0"/>
+          <w:sz w:val="22"/>
           <w:lang w:eastAsia="en-US"/>
         </w:rPr>
       </w:pPr>
-      <w:r>
-        <w:rPr>
-          <w:rFonts w:ascii="Calibri" w:eastAsia="Calibri" w:hAnsi="Calibri" w:cs="Times New Roman"/>
+    </w:p>
+    <w:p>
+      <w:pPr>
+        <w:spacing w:after="160" w:line="259" w:lineRule="auto"/>
+        <w:ind w:left="1134" w:right="2551" w:firstLine="0"/>
+        <w:jc w:val="center"/>
+        <w:rPr>
+          <w:rFonts w:eastAsia="Calibri" w:cs="Times New Roman"/>
+          <w:kern w:val="0"/>
+          <w:sz w:val="24"/>
+          <w:szCs w:val="24"/>
+          <w:lang w:eastAsia="en-US"/>
+        </w:rPr>
+      </w:pPr>
+      <w:r>
+        <w:rPr>
+          <w:rFonts w:eastAsia="Calibri" w:cs="Times New Roman"/>
           <w:kern w:val="0"/>
           <w:sz w:val="24"/>
           <w:szCs w:val="24"/>
@@ -325,7 +363,7 @@
         <w:ind w:left="1134" w:right="2551" w:firstLine="0"/>
         <w:jc w:val="center"/>
         <w:rPr>
-          <w:rFonts w:ascii="Calibri" w:eastAsia="Calibri" w:hAnsi="Calibri" w:cs="Times New Roman"/>
+          <w:rFonts w:eastAsia="Calibri" w:cs="Times New Roman"/>
           <w:kern w:val="0"/>
           <w:sz w:val="24"/>
           <w:szCs w:val="24"/>
@@ -334,7 +372,7 @@
       </w:pPr>
       <w:r>
         <w:rPr>
-          <w:rFonts w:ascii="Calibri" w:eastAsia="Calibri" w:hAnsi="Calibri" w:cs="Times New Roman"/>
+          <w:rFonts w:eastAsia="Calibri" w:cs="Times New Roman"/>
           <w:kern w:val="0"/>
           <w:sz w:val="24"/>
           <w:szCs w:val="24"/>
@@ -344,7 +382,7 @@
       </w:r>
       <w:r>
         <w:rPr>
-          <w:rFonts w:ascii="Calibri" w:eastAsia="Calibri" w:hAnsi="Calibri" w:cs="Times New Roman"/>
+          <w:rFonts w:eastAsia="Calibri" w:cs="Times New Roman"/>
           <w:kern w:val="0"/>
           <w:sz w:val="24"/>
           <w:szCs w:val="24"/>
@@ -363,7 +401,7 @@
         <w:ind w:left="1134" w:right="2551" w:firstLine="0"/>
         <w:jc w:val="center"/>
         <w:rPr>
-          <w:rFonts w:ascii="Calibri" w:eastAsia="Calibri" w:hAnsi="Calibri" w:cs="Times New Roman"/>
+          <w:rFonts w:eastAsia="Calibri" w:cs="Times New Roman"/>
           <w:kern w:val="0"/>
           <w:sz w:val="22"/>
           <w:lang w:eastAsia="en-US"/>
@@ -380,7 +418,7 @@
         <w:ind w:left="1134" w:right="2551" w:firstLine="0"/>
         <w:jc w:val="center"/>
         <w:rPr>
-          <w:rFonts w:ascii="Calibri" w:eastAsia="Calibri" w:hAnsi="Calibri" w:cs="Times New Roman"/>
+          <w:rFonts w:eastAsia="Calibri" w:cs="Times New Roman"/>
           <w:kern w:val="0"/>
           <w:sz w:val="22"/>
           <w:lang w:eastAsia="en-US"/>
@@ -397,7 +435,7 @@
         <w:ind w:left="1134" w:right="2551" w:firstLine="0"/>
         <w:jc w:val="center"/>
         <w:rPr>
-          <w:rFonts w:ascii="Calibri" w:eastAsia="Calibri" w:hAnsi="Calibri" w:cs="Times New Roman"/>
+          <w:rFonts w:eastAsia="Calibri" w:cs="Times New Roman"/>
           <w:kern w:val="0"/>
           <w:sz w:val="22"/>
           <w:lang w:eastAsia="en-US"/>
@@ -410,7 +448,7 @@
         <w:ind w:left="1134" w:right="2551" w:firstLine="0"/>
         <w:jc w:val="center"/>
         <w:rPr>
-          <w:rFonts w:ascii="Calibri" w:eastAsia="Calibri" w:hAnsi="Calibri" w:cs="Times New Roman"/>
+          <w:rFonts w:eastAsia="Calibri" w:cs="Times New Roman"/>
           <w:kern w:val="0"/>
           <w:sz w:val="22"/>
           <w:lang w:eastAsia="en-US"/>
@@ -423,7 +461,7 @@
         <w:ind w:left="1134" w:right="2551" w:firstLine="0"/>
         <w:jc w:val="center"/>
         <w:rPr>
-          <w:rFonts w:ascii="Calibri" w:eastAsia="Calibri" w:hAnsi="Calibri" w:cs="Times New Roman"/>
+          <w:rFonts w:eastAsia="Calibri" w:cs="Times New Roman"/>
           <w:kern w:val="0"/>
           <w:sz w:val="22"/>
           <w:lang w:eastAsia="en-US"/>
@@ -436,7 +474,7 @@
         <w:ind w:left="1134" w:right="2551" w:firstLine="0"/>
         <w:jc w:val="center"/>
         <w:rPr>
-          <w:rFonts w:ascii="Calibri" w:eastAsia="Calibri" w:hAnsi="Calibri" w:cs="Times New Roman"/>
+          <w:rFonts w:eastAsia="Calibri" w:cs="Times New Roman"/>
           <w:kern w:val="0"/>
           <w:sz w:val="22"/>
           <w:lang w:eastAsia="en-US"/>
@@ -449,7 +487,7 @@
         <w:ind w:left="1134" w:right="2551" w:firstLine="0"/>
         <w:jc w:val="center"/>
         <w:rPr>
-          <w:rFonts w:ascii="Calibri" w:eastAsia="Calibri" w:hAnsi="Calibri" w:cs="Times New Roman"/>
+          <w:rFonts w:eastAsia="Calibri" w:cs="Times New Roman"/>
           <w:kern w:val="0"/>
           <w:sz w:val="22"/>
           <w:lang w:eastAsia="en-US"/>
@@ -462,7 +500,7 @@
         <w:ind w:left="1134" w:right="2551" w:firstLine="0"/>
         <w:jc w:val="center"/>
         <w:rPr>
-          <w:rFonts w:ascii="Calibri" w:eastAsia="Calibri" w:hAnsi="Calibri" w:cs="Times New Roman"/>
+          <w:rFonts w:eastAsia="Calibri" w:cs="Times New Roman"/>
           <w:kern w:val="0"/>
           <w:sz w:val="22"/>
           <w:lang w:eastAsia="en-US"/>
@@ -475,7 +513,7 @@
         <w:ind w:left="1134" w:right="2551" w:firstLine="0"/>
         <w:jc w:val="center"/>
         <w:rPr>
-          <w:rFonts w:ascii="Calibri" w:eastAsia="Calibri" w:hAnsi="Calibri" w:cs="Times New Roman"/>
+          <w:rFonts w:eastAsia="Calibri" w:cs="Times New Roman"/>
           <w:kern w:val="0"/>
           <w:sz w:val="22"/>
           <w:lang w:eastAsia="en-US"/>
@@ -488,7 +526,7 @@
         <w:ind w:left="1134" w:right="2551" w:firstLine="0"/>
         <w:jc w:val="center"/>
         <w:rPr>
-          <w:rFonts w:ascii="Calibri" w:eastAsia="Calibri" w:hAnsi="Calibri" w:cs="Times New Roman"/>
+          <w:rFonts w:eastAsia="Calibri" w:cs="Times New Roman"/>
           <w:kern w:val="0"/>
           <w:sz w:val="22"/>
           <w:lang w:eastAsia="en-US"/>
@@ -501,7 +539,7 @@
         <w:ind w:left="1134" w:right="2551" w:firstLine="0"/>
         <w:jc w:val="center"/>
         <w:rPr>
-          <w:rFonts w:ascii="Calibri" w:eastAsia="Calibri" w:hAnsi="Calibri" w:cs="Times New Roman"/>
+          <w:rFonts w:eastAsia="Calibri" w:cs="Times New Roman"/>
           <w:kern w:val="0"/>
           <w:sz w:val="22"/>
           <w:lang w:eastAsia="en-US"/>
@@ -514,7 +552,7 @@
         <w:ind w:left="1134" w:right="2551" w:firstLine="0"/>
         <w:jc w:val="center"/>
         <w:rPr>
-          <w:rFonts w:ascii="Calibri" w:eastAsia="Calibri" w:hAnsi="Calibri" w:cs="Times New Roman"/>
+          <w:rFonts w:eastAsia="Calibri" w:cs="Times New Roman"/>
           <w:kern w:val="0"/>
           <w:sz w:val="22"/>
           <w:lang w:eastAsia="en-US"/>
@@ -527,7 +565,7 @@
         <w:ind w:left="1134" w:right="2551" w:firstLine="0"/>
         <w:jc w:val="center"/>
         <w:rPr>
-          <w:rFonts w:ascii="Calibri" w:eastAsia="Calibri" w:hAnsi="Calibri" w:cs="Times New Roman"/>
+          <w:rFonts w:eastAsia="Calibri" w:cs="Times New Roman"/>
           <w:kern w:val="0"/>
           <w:sz w:val="22"/>
           <w:lang w:eastAsia="en-US"/>
@@ -540,7 +578,7 @@
         <w:ind w:left="1134" w:right="2551" w:firstLine="0"/>
         <w:jc w:val="center"/>
         <w:rPr>
-          <w:rFonts w:ascii="Calibri" w:eastAsia="Calibri" w:hAnsi="Calibri" w:cs="Times New Roman"/>
+          <w:rFonts w:eastAsia="Calibri" w:cs="Times New Roman"/>
           <w:kern w:val="0"/>
           <w:sz w:val="22"/>
           <w:lang w:eastAsia="en-US"/>
@@ -553,7 +591,7 @@
         <w:ind w:right="2551" w:firstLine="0"/>
         <w:jc w:val="center"/>
         <w:rPr>
-          <w:rFonts w:ascii="Calibri" w:eastAsia="Calibri" w:hAnsi="Calibri" w:cs="Times New Roman"/>
+          <w:rFonts w:eastAsia="Calibri" w:cs="Times New Roman"/>
           <w:kern w:val="0"/>
           <w:sz w:val="22"/>
           <w:lang w:eastAsia="en-US"/>
@@ -566,7 +604,7 @@
         <w:ind w:left="1134" w:right="2551" w:firstLine="0"/>
         <w:jc w:val="center"/>
         <w:rPr>
-          <w:rFonts w:ascii="Calibri" w:eastAsia="Calibri" w:hAnsi="Calibri" w:cs="Times New Roman"/>
+          <w:rFonts w:eastAsia="Calibri" w:cs="Times New Roman"/>
           <w:kern w:val="0"/>
           <w:sz w:val="22"/>
           <w:lang w:eastAsia="en-US"/>
@@ -574,25 +612,22 @@
       </w:pPr>
       <w:r>
         <w:rPr>
-          <w:rFonts w:ascii="Calibri" w:eastAsia="Calibri" w:hAnsi="Calibri" w:cs="Times New Roman"/>
+          <w:rFonts w:eastAsia="Calibri" w:cs="Times New Roman"/>
           <w:kern w:val="0"/>
           <w:sz w:val="22"/>
           <w:lang w:eastAsia="en-US"/>
         </w:rPr>
-        <w:t>Самара 202</w:t>
-      </w:r>
-      <w:r>
-        <w:rPr>
-          <w:rFonts w:ascii="Calibri" w:eastAsia="Calibri" w:hAnsi="Calibri" w:cs="Times New Roman"/>
-          <w:kern w:val="0"/>
-          <w:sz w:val="22"/>
-          <w:lang w:eastAsia="en-US"/>
-        </w:rPr>
-        <w:t>5</w:t>
+        <w:t>Самара 2025</w:t>
       </w:r>
     </w:p>
     <w:bookmarkEnd w:id="0"/>
-    <w:p/>
+    <w:p>
+      <w:pPr>
+        <w:rPr>
+          <w:rFonts w:cs="Times New Roman"/>
+        </w:rPr>
+      </w:pPr>
+    </w:p>
     <w:p>
       <w:pPr>
         <w:pStyle w:val="a"/>
@@ -600,142 +635,15 @@
           <w:ilvl w:val="0"/>
           <w:numId w:val="2"/>
         </w:numPr>
-      </w:pPr>
-      <w:r>
-        <w:lastRenderedPageBreak/>
+        <w:rPr>
+          <w:rFonts w:cs="Times New Roman"/>
+        </w:rPr>
+      </w:pPr>
+      <w:r>
+        <w:rPr>
+          <w:rFonts w:cs="Times New Roman"/>
+        </w:rPr>
         <w:t>Цель работы</w:t>
-      </w:r>
-    </w:p>
-    <w:p>
-      <w:pPr>
-        <w:pStyle w:val="a"/>
-        <w:rPr>
-          <w:rFonts w:cs="Times New Roman"/>
-          <w:sz w:val="24"/>
-          <w:szCs w:val="24"/>
-          <w:lang w:eastAsia="ru-RU"/>
-        </w:rPr>
-      </w:pPr>
-      <w:r>
-        <w:rPr>
-          <w:rFonts w:cs="Times New Roman"/>
-          <w:sz w:val="24"/>
-          <w:szCs w:val="24"/>
-          <w:lang w:eastAsia="ru-RU"/>
-        </w:rPr>
-        <w:t xml:space="preserve">Написать программу на языке </w:t>
-      </w:r>
-      <w:r>
-        <w:rPr>
-          <w:rFonts w:cs="Times New Roman"/>
-          <w:sz w:val="24"/>
-          <w:szCs w:val="24"/>
-          <w:lang w:val="en-US" w:eastAsia="ru-RU"/>
-        </w:rPr>
-        <w:t>C</w:t>
-      </w:r>
-      <w:r>
-        <w:rPr>
-          <w:rFonts w:cs="Times New Roman"/>
-          <w:sz w:val="24"/>
-          <w:szCs w:val="24"/>
-          <w:lang w:eastAsia="ru-RU"/>
-        </w:rPr>
-        <w:t>/</w:t>
-      </w:r>
-      <w:r>
-        <w:rPr>
-          <w:rFonts w:cs="Times New Roman"/>
-          <w:sz w:val="24"/>
-          <w:szCs w:val="24"/>
-          <w:lang w:val="en-US" w:eastAsia="ru-RU"/>
-        </w:rPr>
-        <w:t>C</w:t>
-      </w:r>
-      <w:r>
-        <w:rPr>
-          <w:rFonts w:cs="Times New Roman"/>
-          <w:sz w:val="24"/>
-          <w:szCs w:val="24"/>
-          <w:lang w:eastAsia="ru-RU"/>
-        </w:rPr>
-        <w:t>++ для перемножения двух матриц.</w:t>
-      </w:r>
-    </w:p>
-    <w:p>
-      <w:pPr>
-        <w:pStyle w:val="a"/>
-        <w:rPr>
-          <w:rFonts w:cs="Times New Roman"/>
-          <w:sz w:val="24"/>
-          <w:szCs w:val="24"/>
-          <w:lang w:eastAsia="ru-RU"/>
-        </w:rPr>
-      </w:pPr>
-      <w:r>
-        <w:rPr>
-          <w:rFonts w:cs="Times New Roman"/>
-          <w:sz w:val="24"/>
-          <w:szCs w:val="24"/>
-          <w:lang w:eastAsia="ru-RU"/>
-        </w:rPr>
-        <w:t xml:space="preserve">Проверить корректность перемножения двух матриц средствами </w:t>
-      </w:r>
-      <w:r>
-        <w:rPr>
-          <w:rFonts w:cs="Times New Roman"/>
-          <w:sz w:val="24"/>
-          <w:szCs w:val="24"/>
-          <w:lang w:val="en-US" w:eastAsia="ru-RU"/>
-        </w:rPr>
-        <w:t>Python</w:t>
-      </w:r>
-      <w:r>
-        <w:rPr>
-          <w:rFonts w:cs="Times New Roman"/>
-          <w:sz w:val="24"/>
-          <w:szCs w:val="24"/>
-          <w:lang w:eastAsia="ru-RU"/>
-        </w:rPr>
-        <w:t>.</w:t>
-      </w:r>
-    </w:p>
-    <w:p>
-      <w:pPr>
-        <w:pStyle w:val="a"/>
-        <w:rPr>
-          <w:rFonts w:cs="Times New Roman"/>
-          <w:sz w:val="24"/>
-          <w:szCs w:val="24"/>
-          <w:lang w:eastAsia="ru-RU"/>
-        </w:rPr>
-      </w:pPr>
-      <w:r>
-        <w:rPr>
-          <w:rFonts w:cs="Times New Roman"/>
-          <w:sz w:val="24"/>
-          <w:szCs w:val="24"/>
-          <w:lang w:eastAsia="ru-RU"/>
-        </w:rPr>
-        <w:t>Измерить время умножения двух матриц</w:t>
-      </w:r>
-      <w:r>
-        <w:rPr>
-          <w:rFonts w:cs="Times New Roman"/>
-          <w:sz w:val="24"/>
-          <w:szCs w:val="24"/>
-          <w:lang w:val="vi-VN" w:eastAsia="ru-RU"/>
-        </w:rPr>
-        <w:t xml:space="preserve"> </w:t>
-      </w:r>
-      <w:r>
-        <w:rPr>
-          <w:rFonts w:cs="Times New Roman"/>
-          <w:sz w:val="24"/>
-          <w:szCs w:val="24"/>
-          <w:lang w:eastAsia="ru-RU"/>
-        </w:rPr>
-        <w:t>и анализировать данные с помощью графиков.</w:t>
       </w:r>
     </w:p>
     <w:p>
@@ -752,6 +660,24 @@
           <w:lang w:eastAsia="ru-RU"/>
         </w:rPr>
       </w:pPr>
+      <w:r>
+        <w:rPr>
+          <w:rFonts w:cs="Times New Roman"/>
+          <w:sz w:val="24"/>
+          <w:szCs w:val="24"/>
+          <w:lang w:eastAsia="ru-RU"/>
+        </w:rPr>
+        <w:t xml:space="preserve">Модифицировать программу для параллельной работы с помощью технологии </w:t>
+      </w:r>
+      <w:r>
+        <w:rPr>
+          <w:rFonts w:cs="Times New Roman"/>
+          <w:sz w:val="24"/>
+          <w:szCs w:val="24"/>
+          <w:lang w:val="en-US" w:eastAsia="ru-RU"/>
+        </w:rPr>
+        <w:t>OpenMP</w:t>
+      </w:r>
     </w:p>
     <w:p>
       <w:pPr>
@@ -907,68 +833,20 @@
           <w:szCs w:val="24"/>
           <w:lang w:eastAsia="ru-RU"/>
         </w:rPr>
-        <w:t xml:space="preserve">Сгенерировал </w:t>
-      </w:r>
-      <w:r>
-        <w:rPr>
-          <w:rFonts w:eastAsia="Times New Roman" w:cs="Times New Roman"/>
-          <w:bCs/>
-          <w:sz w:val="24"/>
-          <w:szCs w:val="24"/>
-          <w:lang w:eastAsia="ru-RU"/>
-        </w:rPr>
-        <w:t>10 пар матриц размером от 10 до 100 с шагом 10</w:t>
-      </w:r>
-      <w:r>
-        <w:rPr>
-          <w:rFonts w:eastAsia="Times New Roman" w:cs="Times New Roman"/>
-          <w:bCs/>
-          <w:sz w:val="24"/>
-          <w:szCs w:val="24"/>
-          <w:lang w:eastAsia="ru-RU"/>
-        </w:rPr>
-        <w:t xml:space="preserve"> и матрицы размером </w:t>
-      </w:r>
-      <w:r>
-        <w:rPr>
-          <w:rFonts w:eastAsia="Times New Roman" w:cs="Times New Roman"/>
-          <w:bCs/>
-          <w:sz w:val="24"/>
-          <w:szCs w:val="24"/>
-          <w:lang w:eastAsia="ru-RU"/>
-        </w:rPr>
-        <w:t>1000</w:t>
-      </w:r>
-      <w:r>
-        <w:rPr>
-          <w:rFonts w:eastAsia="Times New Roman" w:cs="Times New Roman"/>
-          <w:bCs/>
-          <w:sz w:val="24"/>
-          <w:szCs w:val="24"/>
-          <w:lang w:val="en-US" w:eastAsia="ru-RU"/>
-        </w:rPr>
-        <w:t>x</w:t>
-      </w:r>
-      <w:r>
-        <w:rPr>
-          <w:rFonts w:eastAsia="Times New Roman" w:cs="Times New Roman"/>
-          <w:bCs/>
-          <w:sz w:val="24"/>
-          <w:szCs w:val="24"/>
-          <w:lang w:eastAsia="ru-RU"/>
-        </w:rPr>
-        <w:t>1000</w:t>
-      </w:r>
-      <w:r>
-        <w:rPr>
-          <w:rFonts w:eastAsia="Times New Roman" w:cs="Times New Roman"/>
-          <w:bCs/>
-          <w:sz w:val="24"/>
-          <w:szCs w:val="24"/>
-          <w:lang w:eastAsia="ru-RU"/>
-        </w:rPr>
-        <w:t>.</w:t>
-      </w:r>
+        <w:t xml:space="preserve">В лабораторной работе 2 я применил директиву #pragma </w:t>
+      </w:r>
+      <w:proofErr w:type="spellStart"/>
+      <w:r>
+        <w:rPr>
+          <w:rFonts w:eastAsia="Times New Roman" w:cs="Times New Roman"/>
+          <w:bCs/>
+          <w:sz w:val="24"/>
+          <w:szCs w:val="24"/>
+          <w:lang w:eastAsia="ru-RU"/>
+        </w:rPr>
+        <w:t>omp</w:t>
+      </w:r>
+      <w:proofErr w:type="spellEnd"/>
       <w:r>
         <w:rPr>
           <w:rFonts w:eastAsia="Times New Roman" w:cs="Times New Roman"/>
@@ -979,16 +857,18 @@
         </w:rPr>
         <w:t xml:space="preserve"> </w:t>
       </w:r>
-      <w:r>
-        <w:rPr>
-          <w:rFonts w:eastAsia="Times New Roman" w:cs="Times New Roman"/>
-          <w:bCs/>
-          <w:sz w:val="24"/>
-          <w:szCs w:val="24"/>
-          <w:lang w:eastAsia="ru-RU"/>
-        </w:rPr>
-        <w:t>Матрицы сохраняются в папках</w:t>
-      </w:r>
+      <w:proofErr w:type="spellStart"/>
+      <w:r>
+        <w:rPr>
+          <w:rFonts w:eastAsia="Times New Roman" w:cs="Times New Roman"/>
+          <w:bCs/>
+          <w:sz w:val="24"/>
+          <w:szCs w:val="24"/>
+          <w:lang w:eastAsia="ru-RU"/>
+        </w:rPr>
+        <w:t>parallel</w:t>
+      </w:r>
+      <w:proofErr w:type="spellEnd"/>
       <w:r>
         <w:rPr>
           <w:rFonts w:eastAsia="Times New Roman" w:cs="Times New Roman"/>
@@ -999,134 +879,106 @@
         </w:rPr>
         <w:t xml:space="preserve"> </w:t>
       </w:r>
-      <w:r>
-        <w:rPr>
-          <w:rFonts w:eastAsia="Times New Roman" w:cs="Times New Roman"/>
-          <w:bCs/>
-          <w:sz w:val="24"/>
-          <w:szCs w:val="24"/>
-          <w:lang w:val="vi-VN" w:eastAsia="ru-RU"/>
-        </w:rPr>
-        <w:t xml:space="preserve">Matrix_1 </w:t>
-      </w:r>
-      <w:r>
-        <w:rPr>
-          <w:rFonts w:eastAsia="Times New Roman" w:cs="Times New Roman"/>
-          <w:bCs/>
-          <w:sz w:val="24"/>
-          <w:szCs w:val="24"/>
-          <w:lang w:eastAsia="ru-RU"/>
-        </w:rPr>
-        <w:t xml:space="preserve">и </w:t>
-      </w:r>
-      <w:r>
-        <w:rPr>
-          <w:rFonts w:eastAsia="Times New Roman" w:cs="Times New Roman"/>
-          <w:bCs/>
-          <w:sz w:val="24"/>
-          <w:szCs w:val="24"/>
-          <w:lang w:val="vi-VN" w:eastAsia="ru-RU"/>
-        </w:rPr>
-        <w:t>Matrix_2</w:t>
-      </w:r>
-      <w:r>
-        <w:rPr>
-          <w:rFonts w:eastAsia="Times New Roman" w:cs="Times New Roman"/>
-          <w:bCs/>
-          <w:sz w:val="24"/>
-          <w:szCs w:val="24"/>
-          <w:lang w:eastAsia="ru-RU"/>
-        </w:rPr>
-        <w:t xml:space="preserve">.  </w:t>
-      </w:r>
-      <w:r>
-        <w:rPr>
-          <w:rFonts w:eastAsia="Times New Roman" w:cs="Times New Roman"/>
-          <w:bCs/>
-          <w:sz w:val="24"/>
-          <w:szCs w:val="24"/>
-          <w:lang w:eastAsia="ru-RU"/>
-        </w:rPr>
-        <w:t>К</w:t>
-      </w:r>
-      <w:r>
-        <w:rPr>
-          <w:rFonts w:eastAsia="Times New Roman" w:cs="Times New Roman"/>
-          <w:bCs/>
-          <w:sz w:val="24"/>
-          <w:szCs w:val="24"/>
-          <w:lang w:eastAsia="ru-RU"/>
-        </w:rPr>
-        <w:t xml:space="preserve">аждая папка внутри будет содержать </w:t>
-      </w:r>
-      <w:r>
-        <w:rPr>
-          <w:rFonts w:eastAsia="Times New Roman" w:cs="Times New Roman"/>
-          <w:bCs/>
-          <w:sz w:val="24"/>
-          <w:szCs w:val="24"/>
-          <w:lang w:eastAsia="ru-RU"/>
-        </w:rPr>
-        <w:t>1</w:t>
-      </w:r>
-      <w:r>
-        <w:rPr>
-          <w:rFonts w:eastAsia="Times New Roman" w:cs="Times New Roman"/>
-          <w:bCs/>
-          <w:sz w:val="24"/>
-          <w:szCs w:val="24"/>
-          <w:lang w:eastAsia="ru-RU"/>
-        </w:rPr>
-        <w:t xml:space="preserve">0 матриц соответствующего размера. Первая папка содержит </w:t>
-      </w:r>
-      <w:r>
-        <w:rPr>
-          <w:rFonts w:eastAsia="Times New Roman" w:cs="Times New Roman"/>
-          <w:bCs/>
-          <w:sz w:val="24"/>
-          <w:szCs w:val="24"/>
-          <w:lang w:eastAsia="ru-RU"/>
-        </w:rPr>
-        <w:t>данные левой матрицы</w:t>
-      </w:r>
-      <w:r>
-        <w:rPr>
-          <w:rFonts w:eastAsia="Times New Roman" w:cs="Times New Roman"/>
-          <w:bCs/>
-          <w:sz w:val="24"/>
-          <w:szCs w:val="24"/>
-          <w:lang w:eastAsia="ru-RU"/>
-        </w:rPr>
-        <w:t xml:space="preserve">, </w:t>
-      </w:r>
-      <w:r>
-        <w:rPr>
-          <w:rFonts w:eastAsia="Times New Roman" w:cs="Times New Roman"/>
-          <w:bCs/>
-          <w:sz w:val="24"/>
-          <w:szCs w:val="24"/>
-          <w:lang w:eastAsia="ru-RU"/>
-        </w:rPr>
-        <w:t>вторая – данные правой матрицы</w:t>
-      </w:r>
-      <w:r>
-        <w:rPr>
-          <w:rFonts w:eastAsia="Times New Roman" w:cs="Times New Roman"/>
-          <w:bCs/>
-          <w:sz w:val="24"/>
-          <w:szCs w:val="24"/>
-          <w:lang w:eastAsia="ru-RU"/>
-        </w:rPr>
-        <w:t>.</w:t>
-      </w:r>
-    </w:p>
-    <w:p>
-      <w:pPr>
-        <w:rPr>
+      <w:proofErr w:type="spellStart"/>
+      <w:r>
+        <w:rPr>
+          <w:rFonts w:eastAsia="Times New Roman" w:cs="Times New Roman"/>
+          <w:bCs/>
+          <w:sz w:val="24"/>
+          <w:szCs w:val="24"/>
+          <w:lang w:eastAsia="ru-RU"/>
+        </w:rPr>
+        <w:t>for</w:t>
+      </w:r>
+      <w:proofErr w:type="spellEnd"/>
+      <w:r>
+        <w:rPr>
+          <w:rFonts w:eastAsia="Times New Roman" w:cs="Times New Roman"/>
+          <w:bCs/>
+          <w:sz w:val="24"/>
+          <w:szCs w:val="24"/>
+          <w:lang w:eastAsia="ru-RU"/>
+        </w:rPr>
+        <w:t xml:space="preserve"> </w:t>
+      </w:r>
+      <w:proofErr w:type="spellStart"/>
+      <w:proofErr w:type="gramStart"/>
+      <w:r>
+        <w:rPr>
+          <w:rFonts w:eastAsia="Times New Roman" w:cs="Times New Roman"/>
+          <w:bCs/>
+          <w:sz w:val="24"/>
+          <w:szCs w:val="24"/>
+          <w:lang w:eastAsia="ru-RU"/>
+        </w:rPr>
+        <w:t>collapse</w:t>
+      </w:r>
+      <w:proofErr w:type="spellEnd"/>
+      <w:r>
+        <w:rPr>
+          <w:rFonts w:eastAsia="Times New Roman" w:cs="Times New Roman"/>
+          <w:bCs/>
+          <w:sz w:val="24"/>
+          <w:szCs w:val="24"/>
+          <w:lang w:eastAsia="ru-RU"/>
+        </w:rPr>
+        <w:t>(</w:t>
+      </w:r>
+      <w:proofErr w:type="gramEnd"/>
+      <w:r>
+        <w:rPr>
+          <w:rFonts w:eastAsia="Times New Roman" w:cs="Times New Roman"/>
+          <w:bCs/>
+          <w:sz w:val="24"/>
+          <w:szCs w:val="24"/>
+          <w:lang w:eastAsia="ru-RU"/>
+        </w:rPr>
+        <w:t xml:space="preserve">2) для параллельного выполнения вложенных циклов при умножении матриц и создании </w:t>
+      </w:r>
+      <w:r>
+        <w:rPr>
+          <w:rFonts w:eastAsia="Times New Roman" w:cs="Times New Roman"/>
+          <w:bCs/>
+          <w:sz w:val="24"/>
+          <w:szCs w:val="24"/>
+          <w:lang w:eastAsia="ru-RU"/>
+        </w:rPr>
+        <w:t xml:space="preserve">новых </w:t>
+      </w:r>
+      <w:r>
+        <w:rPr>
+          <w:rFonts w:eastAsia="Times New Roman" w:cs="Times New Roman"/>
+          <w:bCs/>
+          <w:sz w:val="24"/>
+          <w:szCs w:val="24"/>
+          <w:lang w:eastAsia="ru-RU"/>
+        </w:rPr>
+        <w:t>матричных данных. Это обеспечило эффективное использование нескольких потоков, что значительно ускорило процесс вычислений.</w:t>
+      </w:r>
+    </w:p>
+    <w:p>
+      <w:pPr>
+        <w:rPr>
+          <w:rFonts w:eastAsia="Times New Roman" w:cs="Times New Roman"/>
+          <w:bCs/>
+          <w:sz w:val="24"/>
+          <w:szCs w:val="24"/>
+          <w:lang w:eastAsia="ru-RU"/>
+        </w:rPr>
+      </w:pPr>
+    </w:p>
+    <w:p>
+      <w:pPr>
+        <w:rPr>
+          <w:rFonts w:cs="Times New Roman"/>
           <w:lang w:val="en-US"/>
         </w:rPr>
       </w:pPr>
       <w:r>
+        <w:rPr>
+          <w:rFonts w:cs="Times New Roman"/>
+          <w:noProof/>
+        </w:rPr>
         <w:drawing>
           <wp:inline distT="0" distB="0" distL="0" distR="0" wp14:anchorId="792E9E10" wp14:editId="0C72D370">
             <wp:extent cx="4582164" cy="990738"/>
@@ -1167,11 +1019,14 @@
     <w:p>
       <w:pPr>
         <w:rPr>
+          <w:rFonts w:cs="Times New Roman"/>
           <w:lang w:val="en-US"/>
         </w:rPr>
       </w:pPr>
       <w:r>
         <w:rPr>
+          <w:rFonts w:cs="Times New Roman"/>
+          <w:noProof/>
           <w:lang w:val="en-US"/>
         </w:rPr>
         <w:drawing>
@@ -1214,6 +1069,7 @@
     <w:p>
       <w:pPr>
         <w:rPr>
+          <w:rFonts w:cs="Times New Roman"/>
           <w:lang w:val="en-US"/>
         </w:rPr>
       </w:pPr>
@@ -1221,6 +1077,7 @@
     <w:p>
       <w:pPr>
         <w:rPr>
+          <w:rFonts w:cs="Times New Roman"/>
           <w:lang w:val="en-US"/>
         </w:rPr>
       </w:pPr>
@@ -1459,10 +1316,10 @@
           <w:lang w:eastAsia="ru-RU"/>
         </w:rPr>
         <w:drawing>
-          <wp:inline distT="0" distB="0" distL="0" distR="0" wp14:anchorId="16141E41" wp14:editId="1079A141">
-            <wp:extent cx="5940425" cy="1091565"/>
+          <wp:inline distT="0" distB="0" distL="0" distR="0" wp14:anchorId="3F16E6C1" wp14:editId="29C562D3">
+            <wp:extent cx="5940425" cy="1412875"/>
             <wp:effectExtent l="0" t="0" r="3175" b="0"/>
-            <wp:docPr id="71879127" name="Рисунок 1"/>
+            <wp:docPr id="1537323133" name="Рисунок 1"/>
             <wp:cNvGraphicFramePr>
               <a:graphicFrameLocks xmlns:a="http://schemas.openxmlformats.org/drawingml/2006/main" noChangeAspect="1"/>
             </wp:cNvGraphicFramePr>
@@ -1470,7 +1327,7 @@
               <a:graphicData uri="http://schemas.openxmlformats.org/drawingml/2006/picture">
                 <pic:pic xmlns:pic="http://schemas.openxmlformats.org/drawingml/2006/picture">
                   <pic:nvPicPr>
-                    <pic:cNvPr id="71879127" name=""/>
+                    <pic:cNvPr id="1537323133" name=""/>
                     <pic:cNvPicPr/>
                   </pic:nvPicPr>
                   <pic:blipFill>
@@ -1482,7 +1339,7 @@
                   <pic:spPr>
                     <a:xfrm>
                       <a:off x="0" y="0"/>
-                      <a:ext cx="5940425" cy="1091565"/>
+                      <a:ext cx="5940425" cy="1412875"/>
                     </a:xfrm>
                     <a:prstGeom prst="rect">
                       <a:avLst/>
@@ -1573,6 +1430,7 @@
         </w:rPr>
         <w:t xml:space="preserve"> и представленный в файле </w:t>
       </w:r>
+      <w:proofErr w:type="gramStart"/>
       <w:r>
         <w:rPr>
           <w:rFonts w:cs="Times New Roman"/>
@@ -1600,6 +1458,7 @@
         </w:rPr>
         <w:t>.ipynb</w:t>
       </w:r>
+      <w:proofErr w:type="gramEnd"/>
       <w:r>
         <w:rPr>
           <w:rFonts w:cs="Times New Roman"/>
@@ -1645,6 +1504,7 @@
         </w:rPr>
         <w:t xml:space="preserve"> из библиотеки </w:t>
       </w:r>
+      <w:proofErr w:type="spellStart"/>
       <w:r>
         <w:rPr>
           <w:rFonts w:cs="Times New Roman"/>
@@ -1654,6 +1514,7 @@
         </w:rPr>
         <w:t>numpy</w:t>
       </w:r>
+      <w:proofErr w:type="spellEnd"/>
       <w:r>
         <w:rPr>
           <w:rFonts w:cs="Times New Roman"/>
@@ -1721,12 +1582,14 @@
       <w:pPr>
         <w:pStyle w:val="ae"/>
         <w:rPr>
-          <w:sz w:val="24"/>
-          <w:lang w:eastAsia="ru-RU"/>
-        </w:rPr>
-      </w:pPr>
-      <w:r>
-        <w:rPr>
+          <w:rFonts w:cs="Times New Roman"/>
+          <w:sz w:val="24"/>
+          <w:lang w:eastAsia="ru-RU"/>
+        </w:rPr>
+      </w:pPr>
+      <w:r>
+        <w:rPr>
+          <w:rFonts w:cs="Times New Roman"/>
           <w:sz w:val="24"/>
           <w:lang w:eastAsia="ru-RU"/>
         </w:rPr>
@@ -1734,12 +1597,14 @@
       </w:r>
       <w:r>
         <w:rPr>
+          <w:rFonts w:cs="Times New Roman"/>
           <w:sz w:val="24"/>
         </w:rPr>
         <w:t xml:space="preserve"> корректности перемножения двух матриц</w:t>
       </w:r>
       <w:r>
         <w:rPr>
+          <w:rFonts w:cs="Times New Roman"/>
           <w:sz w:val="24"/>
           <w:lang w:eastAsia="ru-RU"/>
         </w:rPr>
@@ -1747,6 +1612,7 @@
       </w:r>
       <w:r>
         <w:rPr>
+          <w:rFonts w:cs="Times New Roman"/>
           <w:sz w:val="24"/>
           <w:lang w:val="en-US" w:eastAsia="ru-RU"/>
         </w:rPr>
@@ -1754,6 +1620,7 @@
       </w:r>
       <w:r>
         <w:rPr>
+          <w:rFonts w:cs="Times New Roman"/>
           <w:sz w:val="24"/>
           <w:lang w:eastAsia="ru-RU"/>
         </w:rPr>
@@ -1778,10 +1645,10 @@
           <w:lang w:eastAsia="ru-RU"/>
         </w:rPr>
         <w:drawing>
-          <wp:inline distT="0" distB="0" distL="0" distR="0" wp14:anchorId="4E9BAC5F" wp14:editId="4AE9BB6F">
-            <wp:extent cx="5940425" cy="2754630"/>
-            <wp:effectExtent l="0" t="0" r="3175" b="7620"/>
-            <wp:docPr id="829865294" name="Рисунок 1"/>
+          <wp:inline distT="0" distB="0" distL="0" distR="0" wp14:anchorId="142C3FF0" wp14:editId="11D82CE5">
+            <wp:extent cx="4953000" cy="2583184"/>
+            <wp:effectExtent l="0" t="0" r="0" b="7620"/>
+            <wp:docPr id="35344317" name="Рисунок 1"/>
             <wp:cNvGraphicFramePr>
               <a:graphicFrameLocks xmlns:a="http://schemas.openxmlformats.org/drawingml/2006/main" noChangeAspect="1"/>
             </wp:cNvGraphicFramePr>
@@ -1789,7 +1656,7 @@
               <a:graphicData uri="http://schemas.openxmlformats.org/drawingml/2006/picture">
                 <pic:pic xmlns:pic="http://schemas.openxmlformats.org/drawingml/2006/picture">
                   <pic:nvPicPr>
-                    <pic:cNvPr id="829865294" name=""/>
+                    <pic:cNvPr id="35344317" name=""/>
                     <pic:cNvPicPr/>
                   </pic:nvPicPr>
                   <pic:blipFill>
@@ -1801,7 +1668,7 @@
                   <pic:spPr>
                     <a:xfrm>
                       <a:off x="0" y="0"/>
-                      <a:ext cx="5940425" cy="2754630"/>
+                      <a:ext cx="4956570" cy="2585046"/>
                     </a:xfrm>
                     <a:prstGeom prst="rect">
                       <a:avLst/>
@@ -1822,6 +1689,7 @@
           <w:numId w:val="2"/>
         </w:numPr>
         <w:rPr>
+          <w:rFonts w:cs="Times New Roman"/>
           <w:lang w:eastAsia="ru-RU"/>
         </w:rPr>
       </w:pPr>
@@ -1846,13 +1714,16 @@
       </w:r>
       <w:r>
         <w:rPr>
-          <w:lang w:eastAsia="ru-RU"/>
+          <w:rFonts w:cs="Times New Roman"/>
+          <w:sz w:val="24"/>
+          <w:szCs w:val="24"/>
+          <w:lang w:val="en-US" w:eastAsia="ru-RU"/>
         </w:rPr>
         <w:drawing>
-          <wp:inline distT="0" distB="0" distL="0" distR="0" wp14:anchorId="5FB79770" wp14:editId="1E1AE293">
-            <wp:extent cx="5940425" cy="7649210"/>
-            <wp:effectExtent l="0" t="0" r="3175" b="8890"/>
-            <wp:docPr id="130134793" name="Рисунок 1"/>
+          <wp:inline distT="0" distB="0" distL="0" distR="0" wp14:anchorId="3EE0E16F" wp14:editId="78CB362E">
+            <wp:extent cx="5479828" cy="7056120"/>
+            <wp:effectExtent l="0" t="0" r="6985" b="0"/>
+            <wp:docPr id="256217877" name="Рисунок 1"/>
             <wp:cNvGraphicFramePr>
               <a:graphicFrameLocks xmlns:a="http://schemas.openxmlformats.org/drawingml/2006/main" noChangeAspect="1"/>
             </wp:cNvGraphicFramePr>
@@ -1860,7 +1731,7 @@
               <a:graphicData uri="http://schemas.openxmlformats.org/drawingml/2006/picture">
                 <pic:pic xmlns:pic="http://schemas.openxmlformats.org/drawingml/2006/picture">
                   <pic:nvPicPr>
-                    <pic:cNvPr id="130134793" name=""/>
+                    <pic:cNvPr id="256217877" name=""/>
                     <pic:cNvPicPr/>
                   </pic:nvPicPr>
                   <pic:blipFill>
@@ -1872,7 +1743,7 @@
                   <pic:spPr>
                     <a:xfrm>
                       <a:off x="0" y="0"/>
-                      <a:ext cx="5940425" cy="7649210"/>
+                      <a:ext cx="5480850" cy="7057436"/>
                     </a:xfrm>
                     <a:prstGeom prst="rect">
                       <a:avLst/>
@@ -1887,16 +1758,69 @@
     </w:p>
     <w:p>
       <w:pPr>
+        <w:ind w:left="360" w:firstLine="0"/>
+        <w:rPr>
+          <w:rFonts w:cs="Times New Roman"/>
+          <w:lang w:eastAsia="ru-RU"/>
+        </w:rPr>
+      </w:pPr>
+      <w:r>
+        <w:rPr>
+          <w:rFonts w:cs="Times New Roman"/>
+          <w:lang w:eastAsia="ru-RU"/>
+        </w:rPr>
+        <w:lastRenderedPageBreak/>
+        <w:drawing>
+          <wp:inline distT="0" distB="0" distL="0" distR="0" wp14:anchorId="3C008CCF" wp14:editId="6FE8CFB4">
+            <wp:extent cx="5940425" cy="7458075"/>
+            <wp:effectExtent l="0" t="0" r="3175" b="9525"/>
+            <wp:docPr id="1783060764" name="Рисунок 1"/>
+            <wp:cNvGraphicFramePr>
+              <a:graphicFrameLocks xmlns:a="http://schemas.openxmlformats.org/drawingml/2006/main" noChangeAspect="1"/>
+            </wp:cNvGraphicFramePr>
+            <a:graphic xmlns:a="http://schemas.openxmlformats.org/drawingml/2006/main">
+              <a:graphicData uri="http://schemas.openxmlformats.org/drawingml/2006/picture">
+                <pic:pic xmlns:pic="http://schemas.openxmlformats.org/drawingml/2006/picture">
+                  <pic:nvPicPr>
+                    <pic:cNvPr id="1783060764" name=""/>
+                    <pic:cNvPicPr/>
+                  </pic:nvPicPr>
+                  <pic:blipFill>
+                    <a:blip r:embed="rId10"/>
+                    <a:stretch>
+                      <a:fillRect/>
+                    </a:stretch>
+                  </pic:blipFill>
+                  <pic:spPr>
+                    <a:xfrm>
+                      <a:off x="0" y="0"/>
+                      <a:ext cx="5940425" cy="7458075"/>
+                    </a:xfrm>
+                    <a:prstGeom prst="rect">
+                      <a:avLst/>
+                    </a:prstGeom>
+                  </pic:spPr>
+                </pic:pic>
+              </a:graphicData>
+            </a:graphic>
+          </wp:inline>
+        </w:drawing>
+      </w:r>
+    </w:p>
+    <w:p>
+      <w:pPr>
         <w:pStyle w:val="ae"/>
         <w:jc w:val="left"/>
         <w:rPr>
-          <w:sz w:val="24"/>
-          <w:szCs w:val="24"/>
-          <w:lang w:eastAsia="ru-RU"/>
-        </w:rPr>
-      </w:pPr>
-      <w:r>
-        <w:rPr>
+          <w:rFonts w:cs="Times New Roman"/>
+          <w:sz w:val="24"/>
+          <w:szCs w:val="24"/>
+          <w:lang w:eastAsia="ru-RU"/>
+        </w:rPr>
+      </w:pPr>
+      <w:r>
+        <w:rPr>
+          <w:rFonts w:cs="Times New Roman"/>
           <w:b/>
           <w:i/>
           <w:sz w:val="24"/>
@@ -1908,12 +1832,34 @@
       </w:r>
       <w:r>
         <w:rPr>
-          <w:sz w:val="24"/>
-          <w:szCs w:val="24"/>
-          <w:lang w:eastAsia="ru-RU"/>
-        </w:rPr>
-        <w:t xml:space="preserve"> Линейность графика хорошо отражает временную сложность умножения матриц, предполагая, что выполнение умножения матриц большого размера может потребовать больше времени вычислений. </w:t>
-      </w:r>
+          <w:rFonts w:cs="Times New Roman"/>
+          <w:sz w:val="24"/>
+          <w:szCs w:val="24"/>
+          <w:lang w:eastAsia="ru-RU"/>
+        </w:rPr>
+        <w:t xml:space="preserve"> </w:t>
+      </w:r>
+      <w:r>
+        <w:rPr>
+          <w:rFonts w:cs="Times New Roman"/>
+          <w:sz w:val="24"/>
+          <w:szCs w:val="24"/>
+          <w:lang w:eastAsia="ru-RU"/>
+        </w:rPr>
+        <w:t>График демонстрирует линейную зависимость времени выполнения от размера матриц, что подтверждает рост вычислительной сложности умножения матриц при увеличении их размеров.</w:t>
+      </w:r>
+    </w:p>
+    <w:p>
+      <w:pPr>
+        <w:pStyle w:val="ae"/>
+        <w:jc w:val="left"/>
+        <w:rPr>
+          <w:rFonts w:cs="Times New Roman"/>
+          <w:sz w:val="24"/>
+          <w:szCs w:val="24"/>
+          <w:lang w:eastAsia="ru-RU"/>
+        </w:rPr>
+      </w:pPr>
     </w:p>
     <w:sectPr>
       <w:pgSz w:w="11906" w:h="16838"/>
@@ -2725,7 +2671,6 @@
   <w:style w:type="character" w:default="1" w:styleId="a1">
     <w:name w:val="Default Paragraph Font"/>
     <w:uiPriority w:val="1"/>
-    <w:semiHidden/>
     <w:unhideWhenUsed/>
   </w:style>
   <w:style w:type="table" w:default="1" w:styleId="a2">
@@ -3092,6 +3037,19 @@
       <w:szCs w:val="22"/>
       <w:lang w:eastAsia="ar-SA"/>
       <w14:ligatures w14:val="none"/>
+    </w:rPr>
+  </w:style>
+  <w:style w:type="paragraph" w:styleId="af0">
+    <w:name w:val="Normal (Web)"/>
+    <w:basedOn w:val="a0"/>
+    <w:uiPriority w:val="99"/>
+    <w:semiHidden/>
+    <w:unhideWhenUsed/>
+    <w:rsid w:val="002D6D43"/>
+    <w:rPr>
+      <w:rFonts w:cs="Times New Roman"/>
+      <w:sz w:val="24"/>
+      <w:szCs w:val="24"/>
     </w:rPr>
   </w:style>
 </w:styles>

--- a/otchet.docx
+++ b/otchet.docx
@@ -275,59 +275,49 @@
         <w:rPr>
           <w:rFonts w:eastAsia="Calibri" w:cs="Times New Roman"/>
           <w:kern w:val="0"/>
+          <w:lang w:eastAsia="en-US"/>
+        </w:rPr>
+      </w:pPr>
+      <w:r>
+        <w:rPr>
+          <w:rFonts w:eastAsia="Calibri" w:cs="Times New Roman"/>
+          <w:kern w:val="0"/>
+          <w:lang w:eastAsia="en-US"/>
+        </w:rPr>
+        <w:t>ПРОГРАММА ПЕРЕМНОЖЕНИЯ ДВУХ МАТРИЦ</w:t>
+      </w:r>
+      <w:r>
+        <w:rPr>
+          <w:rFonts w:eastAsia="Calibri" w:cs="Times New Roman"/>
+          <w:kern w:val="0"/>
+          <w:lang w:eastAsia="en-US"/>
+        </w:rPr>
+        <w:t xml:space="preserve"> </w:t>
+      </w:r>
+      <w:r>
+        <w:rPr>
+          <w:rFonts w:eastAsia="Calibri" w:cs="Times New Roman"/>
+          <w:kern w:val="0"/>
+          <w:lang w:eastAsia="en-US"/>
+        </w:rPr>
+        <w:t xml:space="preserve">по </w:t>
+      </w:r>
+      <w:r>
+        <w:rPr>
+          <w:rFonts w:eastAsia="Calibri" w:cs="Times New Roman"/>
+          <w:kern w:val="0"/>
+          <w:lang w:eastAsia="en-US"/>
+        </w:rPr>
+        <w:t xml:space="preserve">технологии </w:t>
+      </w:r>
+      <w:r>
+        <w:rPr>
+          <w:rFonts w:eastAsia="Calibri" w:cs="Times New Roman"/>
+          <w:kern w:val="0"/>
           <w:lang w:val="en-US" w:eastAsia="en-US"/>
         </w:rPr>
-      </w:pPr>
-      <w:r>
-        <w:rPr>
-          <w:rFonts w:eastAsia="Calibri" w:cs="Times New Roman"/>
-          <w:kern w:val="0"/>
-          <w:lang w:eastAsia="en-US"/>
-        </w:rPr>
-        <w:t>ПРОГРАММА ПЕРЕМНОЖЕНИЯ ДВУХ МАТРИЦ</w:t>
-      </w:r>
-    </w:p>
-    <w:p>
-      <w:pPr>
-        <w:spacing w:after="160" w:line="259" w:lineRule="auto"/>
-        <w:ind w:left="1134" w:right="2551" w:firstLine="0"/>
-        <w:jc w:val="center"/>
-        <w:rPr>
-          <w:rFonts w:eastAsia="Calibri" w:cs="Times New Roman"/>
-          <w:kern w:val="0"/>
-          <w:sz w:val="22"/>
-          <w:lang w:val="en-US" w:eastAsia="en-US"/>
-        </w:rPr>
-      </w:pPr>
-      <w:r>
-        <w:rPr>
-          <w:rFonts w:eastAsia="Calibri" w:cs="Times New Roman"/>
-          <w:kern w:val="0"/>
-          <w:lang w:eastAsia="en-US"/>
-        </w:rPr>
-        <w:t xml:space="preserve">С помощью </w:t>
-      </w:r>
-      <w:r>
-        <w:rPr>
-          <w:rFonts w:eastAsia="Calibri" w:cs="Times New Roman"/>
-          <w:kern w:val="0"/>
-          <w:lang w:val="en-US" w:eastAsia="en-US"/>
-        </w:rPr>
-        <w:t>OpenMP</w:t>
-      </w:r>
-    </w:p>
-    <w:p>
-      <w:pPr>
-        <w:spacing w:after="160" w:line="259" w:lineRule="auto"/>
-        <w:ind w:left="1134" w:right="2551" w:firstLine="0"/>
-        <w:jc w:val="center"/>
-        <w:rPr>
-          <w:rFonts w:eastAsia="Calibri" w:cs="Times New Roman"/>
-          <w:kern w:val="0"/>
-          <w:sz w:val="22"/>
-          <w:lang w:eastAsia="en-US"/>
-        </w:rPr>
-      </w:pPr>
+        <w:t>MPI</w:t>
+      </w:r>
     </w:p>
     <w:p>
       <w:pPr>
@@ -625,6 +615,15 @@
       <w:pPr>
         <w:rPr>
           <w:rFonts w:cs="Times New Roman"/>
+          <w:lang w:val="en-US"/>
+        </w:rPr>
+      </w:pPr>
+    </w:p>
+    <w:p>
+      <w:pPr>
+        <w:rPr>
+          <w:rFonts w:cs="Times New Roman"/>
+          <w:lang w:val="en-US"/>
         </w:rPr>
       </w:pPr>
     </w:p>
@@ -643,6 +642,7 @@
         <w:rPr>
           <w:rFonts w:cs="Times New Roman"/>
         </w:rPr>
+        <w:lastRenderedPageBreak/>
         <w:t>Цель работы</w:t>
       </w:r>
     </w:p>
@@ -676,46 +676,7 @@
           <w:szCs w:val="24"/>
           <w:lang w:val="en-US" w:eastAsia="ru-RU"/>
         </w:rPr>
-        <w:t>OpenMP</w:t>
-      </w:r>
-    </w:p>
-    <w:p>
-      <w:pPr>
-        <w:pStyle w:val="a"/>
-        <w:numPr>
-          <w:ilvl w:val="0"/>
-          <w:numId w:val="2"/>
-        </w:numPr>
-        <w:rPr>
-          <w:rFonts w:eastAsia="Times New Roman" w:cs="Times New Roman"/>
-          <w:bCs/>
-          <w:szCs w:val="28"/>
-          <w:lang w:eastAsia="ru-RU"/>
-        </w:rPr>
-      </w:pPr>
-      <w:r>
-        <w:rPr>
-          <w:rFonts w:cs="Times New Roman"/>
-          <w:szCs w:val="28"/>
-          <w:lang w:eastAsia="ru-RU"/>
-        </w:rPr>
-        <w:t xml:space="preserve">Программа перемножения двух матриц на языке </w:t>
-      </w:r>
-      <w:r>
-        <w:rPr>
-          <w:rFonts w:cs="Times New Roman"/>
-          <w:szCs w:val="28"/>
-          <w:lang w:val="en-US" w:eastAsia="ru-RU"/>
-        </w:rPr>
-        <w:t>c</w:t>
-      </w:r>
-      <w:r>
-        <w:rPr>
-          <w:rFonts w:cs="Times New Roman"/>
-          <w:szCs w:val="28"/>
-          <w:lang w:eastAsia="ru-RU"/>
-        </w:rPr>
-        <w:t>++</w:t>
+        <w:t>MPI</w:t>
       </w:r>
     </w:p>
     <w:p>
@@ -725,265 +686,69 @@
           <w:ilvl w:val="0"/>
           <w:numId w:val="0"/>
         </w:numPr>
-        <w:ind w:left="360"/>
-        <w:rPr>
-          <w:rFonts w:eastAsia="Times New Roman" w:cs="Times New Roman"/>
-          <w:bCs/>
+        <w:rPr>
+          <w:rFonts w:cs="Times New Roman"/>
           <w:sz w:val="24"/>
           <w:szCs w:val="24"/>
           <w:lang w:eastAsia="ru-RU"/>
         </w:rPr>
       </w:pPr>
-      <w:r>
-        <w:rPr>
-          <w:rFonts w:eastAsia="Times New Roman" w:cs="Times New Roman"/>
-          <w:bCs/>
-          <w:sz w:val="24"/>
-          <w:szCs w:val="24"/>
-          <w:lang w:eastAsia="ru-RU"/>
-        </w:rPr>
-        <w:t xml:space="preserve">Программа перемножения двух матриц написана на </w:t>
-      </w:r>
-      <w:r>
-        <w:rPr>
-          <w:rFonts w:eastAsia="Times New Roman" w:cs="Times New Roman"/>
-          <w:bCs/>
-          <w:sz w:val="24"/>
-          <w:szCs w:val="24"/>
+    </w:p>
+    <w:p>
+      <w:pPr>
+        <w:pStyle w:val="a8"/>
+        <w:numPr>
+          <w:ilvl w:val="0"/>
+          <w:numId w:val="2"/>
+        </w:numPr>
+        <w:rPr>
+          <w:rFonts w:cs="Times New Roman"/>
+          <w:lang w:eastAsia="ru-RU"/>
+        </w:rPr>
+      </w:pPr>
+      <w:r>
+        <w:rPr>
+          <w:rFonts w:cs="Times New Roman"/>
+          <w:lang w:eastAsia="ru-RU"/>
+        </w:rPr>
+        <w:t>Результаты измерений</w:t>
+      </w:r>
+    </w:p>
+    <w:p>
+      <w:pPr>
+        <w:ind w:firstLine="0"/>
+        <w:rPr>
+          <w:rFonts w:cs="Times New Roman"/>
           <w:lang w:val="en-US" w:eastAsia="ru-RU"/>
         </w:rPr>
-        <w:t>C</w:t>
-      </w:r>
-      <w:r>
-        <w:rPr>
-          <w:rFonts w:eastAsia="Times New Roman" w:cs="Times New Roman"/>
-          <w:bCs/>
-          <w:sz w:val="24"/>
-          <w:szCs w:val="24"/>
-          <w:lang w:eastAsia="ru-RU"/>
-        </w:rPr>
-        <w:t xml:space="preserve">++ и представлена в файле </w:t>
-      </w:r>
-      <w:r>
-        <w:rPr>
-          <w:rFonts w:eastAsia="Times New Roman" w:cs="Times New Roman"/>
-          <w:bCs/>
-          <w:sz w:val="24"/>
-          <w:szCs w:val="24"/>
+      </w:pPr>
+      <w:r>
+        <w:rPr>
+          <w:rFonts w:cs="Times New Roman"/>
           <w:lang w:val="en-US" w:eastAsia="ru-RU"/>
         </w:rPr>
-        <w:t>main</w:t>
-      </w:r>
-      <w:r>
-        <w:rPr>
-          <w:rFonts w:eastAsia="Times New Roman" w:cs="Times New Roman"/>
-          <w:bCs/>
-          <w:sz w:val="24"/>
-          <w:szCs w:val="24"/>
-          <w:lang w:eastAsia="ru-RU"/>
-        </w:rPr>
-        <w:t>.</w:t>
-      </w:r>
-      <w:r>
-        <w:rPr>
-          <w:rFonts w:eastAsia="Times New Roman" w:cs="Times New Roman"/>
-          <w:bCs/>
-          <w:sz w:val="24"/>
-          <w:szCs w:val="24"/>
+        <w:t>MPI-1:</w:t>
+      </w:r>
+    </w:p>
+    <w:p>
+      <w:pPr>
+        <w:ind w:firstLine="0"/>
+        <w:rPr>
+          <w:rFonts w:cs="Times New Roman"/>
           <w:lang w:val="en-US" w:eastAsia="ru-RU"/>
         </w:rPr>
-        <w:t>cc</w:t>
-      </w:r>
-      <w:r>
-        <w:rPr>
-          <w:rFonts w:eastAsia="Times New Roman" w:cs="Times New Roman"/>
-          <w:bCs/>
-          <w:sz w:val="24"/>
-          <w:szCs w:val="24"/>
-          <w:lang w:val="vi-VN" w:eastAsia="ru-RU"/>
-        </w:rPr>
-        <w:t xml:space="preserve">. </w:t>
-      </w:r>
-      <w:r>
-        <w:rPr>
-          <w:rFonts w:eastAsia="Times New Roman" w:cs="Times New Roman"/>
-          <w:bCs/>
-          <w:sz w:val="24"/>
-          <w:szCs w:val="24"/>
-          <w:lang w:eastAsia="ru-RU"/>
-        </w:rPr>
-        <w:t>Она выполняет операции создания матрицы, вычисления произведения 2-х матриц и времени выполнения.</w:t>
-      </w:r>
-    </w:p>
-    <w:p>
-      <w:pPr>
-        <w:rPr>
-          <w:rFonts w:eastAsia="Times New Roman" w:cs="Times New Roman"/>
-          <w:bCs/>
-          <w:sz w:val="24"/>
-          <w:szCs w:val="24"/>
-          <w:lang w:eastAsia="ru-RU"/>
-        </w:rPr>
-      </w:pPr>
-      <w:r>
-        <w:rPr>
-          <w:rFonts w:eastAsia="Times New Roman" w:cs="Times New Roman"/>
-          <w:bCs/>
-          <w:sz w:val="24"/>
-          <w:szCs w:val="24"/>
-          <w:lang w:eastAsia="ru-RU"/>
-        </w:rPr>
-        <w:t xml:space="preserve">В лабораторной работе 2 я применил директиву #pragma </w:t>
-      </w:r>
-      <w:proofErr w:type="spellStart"/>
-      <w:r>
-        <w:rPr>
-          <w:rFonts w:eastAsia="Times New Roman" w:cs="Times New Roman"/>
-          <w:bCs/>
-          <w:sz w:val="24"/>
-          <w:szCs w:val="24"/>
-          <w:lang w:eastAsia="ru-RU"/>
-        </w:rPr>
-        <w:t>omp</w:t>
-      </w:r>
-      <w:proofErr w:type="spellEnd"/>
-      <w:r>
-        <w:rPr>
-          <w:rFonts w:eastAsia="Times New Roman" w:cs="Times New Roman"/>
-          <w:bCs/>
-          <w:sz w:val="24"/>
-          <w:szCs w:val="24"/>
-          <w:lang w:eastAsia="ru-RU"/>
-        </w:rPr>
-        <w:t xml:space="preserve"> </w:t>
-      </w:r>
-      <w:proofErr w:type="spellStart"/>
-      <w:r>
-        <w:rPr>
-          <w:rFonts w:eastAsia="Times New Roman" w:cs="Times New Roman"/>
-          <w:bCs/>
-          <w:sz w:val="24"/>
-          <w:szCs w:val="24"/>
-          <w:lang w:eastAsia="ru-RU"/>
-        </w:rPr>
-        <w:t>parallel</w:t>
-      </w:r>
-      <w:proofErr w:type="spellEnd"/>
-      <w:r>
-        <w:rPr>
-          <w:rFonts w:eastAsia="Times New Roman" w:cs="Times New Roman"/>
-          <w:bCs/>
-          <w:sz w:val="24"/>
-          <w:szCs w:val="24"/>
-          <w:lang w:eastAsia="ru-RU"/>
-        </w:rPr>
-        <w:t xml:space="preserve"> </w:t>
-      </w:r>
-      <w:proofErr w:type="spellStart"/>
-      <w:r>
-        <w:rPr>
-          <w:rFonts w:eastAsia="Times New Roman" w:cs="Times New Roman"/>
-          <w:bCs/>
-          <w:sz w:val="24"/>
-          <w:szCs w:val="24"/>
-          <w:lang w:eastAsia="ru-RU"/>
-        </w:rPr>
-        <w:t>for</w:t>
-      </w:r>
-      <w:proofErr w:type="spellEnd"/>
-      <w:r>
-        <w:rPr>
-          <w:rFonts w:eastAsia="Times New Roman" w:cs="Times New Roman"/>
-          <w:bCs/>
-          <w:sz w:val="24"/>
-          <w:szCs w:val="24"/>
-          <w:lang w:eastAsia="ru-RU"/>
-        </w:rPr>
-        <w:t xml:space="preserve"> </w:t>
-      </w:r>
-      <w:proofErr w:type="spellStart"/>
-      <w:proofErr w:type="gramStart"/>
-      <w:r>
-        <w:rPr>
-          <w:rFonts w:eastAsia="Times New Roman" w:cs="Times New Roman"/>
-          <w:bCs/>
-          <w:sz w:val="24"/>
-          <w:szCs w:val="24"/>
-          <w:lang w:eastAsia="ru-RU"/>
-        </w:rPr>
-        <w:t>collapse</w:t>
-      </w:r>
-      <w:proofErr w:type="spellEnd"/>
-      <w:r>
-        <w:rPr>
-          <w:rFonts w:eastAsia="Times New Roman" w:cs="Times New Roman"/>
-          <w:bCs/>
-          <w:sz w:val="24"/>
-          <w:szCs w:val="24"/>
-          <w:lang w:eastAsia="ru-RU"/>
-        </w:rPr>
-        <w:t>(</w:t>
-      </w:r>
-      <w:proofErr w:type="gramEnd"/>
-      <w:r>
-        <w:rPr>
-          <w:rFonts w:eastAsia="Times New Roman" w:cs="Times New Roman"/>
-          <w:bCs/>
-          <w:sz w:val="24"/>
-          <w:szCs w:val="24"/>
-          <w:lang w:eastAsia="ru-RU"/>
-        </w:rPr>
-        <w:t xml:space="preserve">2) для параллельного выполнения вложенных циклов при умножении матриц и создании </w:t>
-      </w:r>
-      <w:r>
-        <w:rPr>
-          <w:rFonts w:eastAsia="Times New Roman" w:cs="Times New Roman"/>
-          <w:bCs/>
-          <w:sz w:val="24"/>
-          <w:szCs w:val="24"/>
-          <w:lang w:eastAsia="ru-RU"/>
-        </w:rPr>
-        <w:t xml:space="preserve">новых </w:t>
-      </w:r>
-      <w:r>
-        <w:rPr>
-          <w:rFonts w:eastAsia="Times New Roman" w:cs="Times New Roman"/>
-          <w:bCs/>
-          <w:sz w:val="24"/>
-          <w:szCs w:val="24"/>
-          <w:lang w:eastAsia="ru-RU"/>
-        </w:rPr>
-        <w:t>матричных данных. Это обеспечило эффективное использование нескольких потоков, что значительно ускорило процесс вычислений.</w:t>
-      </w:r>
-    </w:p>
-    <w:p>
-      <w:pPr>
-        <w:rPr>
-          <w:rFonts w:eastAsia="Times New Roman" w:cs="Times New Roman"/>
-          <w:bCs/>
-          <w:sz w:val="24"/>
-          <w:szCs w:val="24"/>
-          <w:lang w:eastAsia="ru-RU"/>
-        </w:rPr>
-      </w:pPr>
-    </w:p>
-    <w:p>
-      <w:pPr>
-        <w:rPr>
-          <w:rFonts w:cs="Times New Roman"/>
-          <w:lang w:val="en-US"/>
-        </w:rPr>
-      </w:pPr>
-      <w:r>
-        <w:rPr>
-          <w:rFonts w:cs="Times New Roman"/>
-          <w:noProof/>
-        </w:rPr>
+      </w:pPr>
+      <w:r>
+        <w:rPr>
+          <w:rFonts w:cs="Times New Roman"/>
+          <w:lang w:val="en-US" w:eastAsia="ru-RU"/>
+        </w:rPr>
+        <w:lastRenderedPageBreak/>
         <w:drawing>
-          <wp:inline distT="0" distB="0" distL="0" distR="0" wp14:anchorId="792E9E10" wp14:editId="0C72D370">
-            <wp:extent cx="4582164" cy="990738"/>
-            <wp:effectExtent l="0" t="0" r="8890" b="0"/>
-            <wp:docPr id="869537648" name="Рисунок 1"/>
+          <wp:inline distT="0" distB="0" distL="0" distR="0" wp14:anchorId="14688260" wp14:editId="121C1730">
+            <wp:extent cx="5940425" cy="7649210"/>
+            <wp:effectExtent l="0" t="0" r="3175" b="8890"/>
+            <wp:docPr id="1138195430" name="Рисунок 1"/>
             <wp:cNvGraphicFramePr>
               <a:graphicFrameLocks xmlns:a="http://schemas.openxmlformats.org/drawingml/2006/main" noChangeAspect="1"/>
             </wp:cNvGraphicFramePr>
@@ -991,7 +756,7 @@
               <a:graphicData uri="http://schemas.openxmlformats.org/drawingml/2006/picture">
                 <pic:pic xmlns:pic="http://schemas.openxmlformats.org/drawingml/2006/picture">
                   <pic:nvPicPr>
-                    <pic:cNvPr id="869537648" name=""/>
+                    <pic:cNvPr id="1138195430" name=""/>
                     <pic:cNvPicPr/>
                   </pic:nvPicPr>
                   <pic:blipFill>
@@ -1003,7 +768,7 @@
                   <pic:spPr>
                     <a:xfrm>
                       <a:off x="0" y="0"/>
-                      <a:ext cx="4582164" cy="990738"/>
+                      <a:ext cx="5940425" cy="7649210"/>
                     </a:xfrm>
                     <a:prstGeom prst="rect">
                       <a:avLst/>
@@ -1018,22 +783,108 @@
     </w:p>
     <w:p>
       <w:pPr>
-        <w:rPr>
-          <w:rFonts w:cs="Times New Roman"/>
-          <w:lang w:val="en-US"/>
-        </w:rPr>
-      </w:pPr>
-      <w:r>
-        <w:rPr>
-          <w:rFonts w:cs="Times New Roman"/>
-          <w:noProof/>
-          <w:lang w:val="en-US"/>
+        <w:ind w:firstLine="0"/>
+        <w:rPr>
+          <w:rFonts w:cs="Times New Roman"/>
+          <w:lang w:val="en-US" w:eastAsia="ru-RU"/>
+        </w:rPr>
+      </w:pPr>
+    </w:p>
+    <w:p>
+      <w:pPr>
+        <w:ind w:firstLine="0"/>
+        <w:rPr>
+          <w:rFonts w:cs="Times New Roman"/>
+          <w:lang w:eastAsia="ru-RU"/>
+        </w:rPr>
+      </w:pPr>
+      <w:r>
+        <w:rPr>
+          <w:rFonts w:cs="Times New Roman"/>
+          <w:lang w:eastAsia="ru-RU"/>
+        </w:rPr>
+        <w:t xml:space="preserve">Расчетное время </w:t>
+      </w:r>
+      <w:r>
+        <w:rPr>
+          <w:rFonts w:cs="Times New Roman"/>
+          <w:lang w:eastAsia="ru-RU"/>
+        </w:rPr>
+        <w:t xml:space="preserve">для матрицы </w:t>
+      </w:r>
+      <w:r>
+        <w:rPr>
+          <w:rFonts w:cs="Times New Roman"/>
+          <w:lang w:eastAsia="ru-RU"/>
+        </w:rPr>
+        <w:t>1000</w:t>
+      </w:r>
+      <w:r>
+        <w:rPr>
+          <w:rFonts w:cs="Times New Roman"/>
+          <w:lang w:val="en-US" w:eastAsia="ru-RU"/>
+        </w:rPr>
+        <w:t>x</w:t>
+      </w:r>
+      <w:r>
+        <w:rPr>
+          <w:rFonts w:cs="Times New Roman"/>
+          <w:lang w:eastAsia="ru-RU"/>
+        </w:rPr>
+        <w:t>1000 = 42316025</w:t>
+      </w:r>
+    </w:p>
+    <w:p>
+      <w:pPr>
+        <w:ind w:firstLine="0"/>
+        <w:rPr>
+          <w:rFonts w:cs="Times New Roman"/>
+          <w:lang w:eastAsia="ru-RU"/>
+        </w:rPr>
+      </w:pPr>
+    </w:p>
+    <w:p>
+      <w:pPr>
+        <w:ind w:firstLine="0"/>
+        <w:rPr>
+          <w:rFonts w:cs="Times New Roman"/>
+          <w:lang w:eastAsia="ru-RU"/>
+        </w:rPr>
+      </w:pPr>
+      <w:r>
+        <w:rPr>
+          <w:rFonts w:cs="Times New Roman"/>
+          <w:lang w:val="en-US" w:eastAsia="ru-RU"/>
+        </w:rPr>
+        <w:lastRenderedPageBreak/>
+        <w:t>MPI</w:t>
+      </w:r>
+      <w:r>
+        <w:rPr>
+          <w:rFonts w:cs="Times New Roman"/>
+          <w:lang w:eastAsia="ru-RU"/>
+        </w:rPr>
+        <w:t>-2:</w:t>
+      </w:r>
+    </w:p>
+    <w:p>
+      <w:pPr>
+        <w:ind w:firstLine="0"/>
+        <w:rPr>
+          <w:rFonts w:cs="Times New Roman"/>
+          <w:lang w:val="en-US" w:eastAsia="ru-RU"/>
+        </w:rPr>
+      </w:pPr>
+      <w:r>
+        <w:rPr>
+          <w:rFonts w:cs="Times New Roman"/>
+          <w:lang w:val="en-US" w:eastAsia="ru-RU"/>
         </w:rPr>
         <w:drawing>
-          <wp:inline distT="0" distB="0" distL="0" distR="0" wp14:anchorId="0E99AE81" wp14:editId="7E30B358">
-            <wp:extent cx="5940425" cy="2830830"/>
-            <wp:effectExtent l="0" t="0" r="3175" b="7620"/>
-            <wp:docPr id="1650627754" name="Рисунок 1"/>
+          <wp:inline distT="0" distB="0" distL="0" distR="0" wp14:anchorId="3EE98936" wp14:editId="2378FE36">
+            <wp:extent cx="4572799" cy="5888182"/>
+            <wp:effectExtent l="0" t="0" r="0" b="0"/>
+            <wp:docPr id="591205189" name="Рисунок 1"/>
             <wp:cNvGraphicFramePr>
               <a:graphicFrameLocks xmlns:a="http://schemas.openxmlformats.org/drawingml/2006/main" noChangeAspect="1"/>
             </wp:cNvGraphicFramePr>
@@ -1041,7 +892,7 @@
               <a:graphicData uri="http://schemas.openxmlformats.org/drawingml/2006/picture">
                 <pic:pic xmlns:pic="http://schemas.openxmlformats.org/drawingml/2006/picture">
                   <pic:nvPicPr>
-                    <pic:cNvPr id="1650627754" name=""/>
+                    <pic:cNvPr id="591205189" name=""/>
                     <pic:cNvPicPr/>
                   </pic:nvPicPr>
                   <pic:blipFill>
@@ -1053,7 +904,7 @@
                   <pic:spPr>
                     <a:xfrm>
                       <a:off x="0" y="0"/>
-                      <a:ext cx="5940425" cy="2830830"/>
+                      <a:ext cx="4576415" cy="5892838"/>
                     </a:xfrm>
                     <a:prstGeom prst="rect">
                       <a:avLst/>
@@ -1068,258 +919,142 @@
     </w:p>
     <w:p>
       <w:pPr>
-        <w:rPr>
-          <w:rFonts w:cs="Times New Roman"/>
-          <w:lang w:val="en-US"/>
-        </w:rPr>
-      </w:pPr>
-    </w:p>
-    <w:p>
-      <w:pPr>
-        <w:rPr>
-          <w:rFonts w:cs="Times New Roman"/>
-          <w:lang w:val="en-US"/>
-        </w:rPr>
-      </w:pPr>
-    </w:p>
-    <w:p>
-      <w:pPr>
-        <w:rPr>
-          <w:rFonts w:eastAsia="Times New Roman" w:cs="Times New Roman"/>
-          <w:bCs/>
-          <w:sz w:val="24"/>
-          <w:szCs w:val="24"/>
-          <w:lang w:eastAsia="ru-RU"/>
-        </w:rPr>
-      </w:pPr>
-      <w:r>
-        <w:rPr>
-          <w:rFonts w:eastAsia="Times New Roman" w:cs="Times New Roman"/>
-          <w:bCs/>
-          <w:sz w:val="24"/>
-          <w:szCs w:val="24"/>
-          <w:lang w:eastAsia="ru-RU"/>
+        <w:ind w:firstLine="0"/>
+        <w:rPr>
+          <w:rFonts w:cs="Times New Roman"/>
+          <w:lang w:eastAsia="ru-RU"/>
+        </w:rPr>
+      </w:pPr>
+      <w:r>
+        <w:rPr>
+          <w:rFonts w:cs="Times New Roman"/>
+          <w:lang w:eastAsia="ru-RU"/>
+        </w:rPr>
+        <w:t>Расчетное время</w:t>
+      </w:r>
+      <w:r>
+        <w:rPr>
+          <w:rFonts w:cs="Times New Roman"/>
+          <w:lang w:eastAsia="ru-RU"/>
+        </w:rPr>
+        <w:t xml:space="preserve"> для матрицы </w:t>
+      </w:r>
+      <w:r>
+        <w:rPr>
+          <w:rFonts w:cs="Times New Roman"/>
+          <w:lang w:eastAsia="ru-RU"/>
+        </w:rPr>
+        <w:t>1000</w:t>
+      </w:r>
+      <w:r>
+        <w:rPr>
+          <w:rFonts w:cs="Times New Roman"/>
+          <w:lang w:val="en-US" w:eastAsia="ru-RU"/>
+        </w:rPr>
+        <w:t>x</w:t>
+      </w:r>
+      <w:r>
+        <w:rPr>
+          <w:rFonts w:cs="Times New Roman"/>
+          <w:lang w:eastAsia="ru-RU"/>
+        </w:rPr>
+        <w:t xml:space="preserve">1000 = </w:t>
+      </w:r>
+      <w:r>
+        <w:rPr>
+          <w:rFonts w:cs="Times New Roman"/>
+          <w:lang w:eastAsia="ru-RU"/>
+        </w:rPr>
+        <w:t>25129569</w:t>
+      </w:r>
+    </w:p>
+    <w:p>
+      <w:pPr>
+        <w:ind w:firstLine="0"/>
+        <w:rPr>
+          <w:rFonts w:cs="Times New Roman"/>
+          <w:lang w:eastAsia="ru-RU"/>
+        </w:rPr>
+      </w:pPr>
+    </w:p>
+    <w:p>
+      <w:pPr>
+        <w:ind w:firstLine="0"/>
+        <w:rPr>
+          <w:rFonts w:cs="Times New Roman"/>
+          <w:lang w:eastAsia="ru-RU"/>
+        </w:rPr>
+      </w:pPr>
+    </w:p>
+    <w:p>
+      <w:pPr>
+        <w:ind w:firstLine="0"/>
+        <w:rPr>
+          <w:rFonts w:cs="Times New Roman"/>
+          <w:lang w:eastAsia="ru-RU"/>
+        </w:rPr>
+      </w:pPr>
+    </w:p>
+    <w:p>
+      <w:pPr>
+        <w:ind w:firstLine="0"/>
+        <w:rPr>
+          <w:rFonts w:cs="Times New Roman"/>
+          <w:lang w:eastAsia="ru-RU"/>
+        </w:rPr>
+      </w:pPr>
+    </w:p>
+    <w:p>
+      <w:pPr>
+        <w:ind w:firstLine="0"/>
+        <w:rPr>
+          <w:rFonts w:cs="Times New Roman"/>
+          <w:lang w:eastAsia="ru-RU"/>
+        </w:rPr>
+      </w:pPr>
+    </w:p>
+    <w:p>
+      <w:pPr>
+        <w:ind w:firstLine="0"/>
+        <w:rPr>
+          <w:rFonts w:cs="Times New Roman"/>
+          <w:lang w:eastAsia="ru-RU"/>
+        </w:rPr>
+      </w:pPr>
+      <w:r>
+        <w:rPr>
+          <w:rFonts w:cs="Times New Roman"/>
+          <w:lang w:val="en-US" w:eastAsia="ru-RU"/>
         </w:rPr>
         <w:lastRenderedPageBreak/>
-        <w:t>При перемножении квадратных матриц</w:t>
-      </w:r>
-      <w:r>
-        <w:rPr>
-          <w:rFonts w:eastAsia="Times New Roman" w:cs="Times New Roman"/>
-          <w:bCs/>
-          <w:sz w:val="24"/>
-          <w:szCs w:val="24"/>
-          <w:lang w:val="vi-VN" w:eastAsia="ru-RU"/>
-        </w:rPr>
-        <w:t xml:space="preserve"> </w:t>
-      </w:r>
-      <w:r>
-        <w:rPr>
-          <w:rFonts w:eastAsia="Times New Roman" w:cs="Times New Roman"/>
-          <w:bCs/>
-          <w:sz w:val="24"/>
-          <w:szCs w:val="24"/>
-          <w:lang w:eastAsia="ru-RU"/>
-        </w:rPr>
-        <w:t xml:space="preserve">перемножаются сохранённые значения матриц из каталогов </w:t>
-      </w:r>
-      <w:r>
-        <w:rPr>
-          <w:rFonts w:eastAsia="Times New Roman" w:cs="Times New Roman"/>
-          <w:bCs/>
-          <w:sz w:val="24"/>
-          <w:szCs w:val="24"/>
-          <w:lang w:val="vi-VN" w:eastAsia="ru-RU"/>
-        </w:rPr>
-        <w:t xml:space="preserve">Matrix_1 </w:t>
-      </w:r>
-      <w:r>
-        <w:rPr>
-          <w:rFonts w:eastAsia="Times New Roman" w:cs="Times New Roman"/>
-          <w:bCs/>
-          <w:sz w:val="24"/>
-          <w:szCs w:val="24"/>
-          <w:lang w:eastAsia="ru-RU"/>
-        </w:rPr>
-        <w:t xml:space="preserve">и </w:t>
-      </w:r>
-      <w:r>
-        <w:rPr>
-          <w:rFonts w:eastAsia="Times New Roman" w:cs="Times New Roman"/>
-          <w:bCs/>
-          <w:sz w:val="24"/>
-          <w:szCs w:val="24"/>
-          <w:lang w:val="vi-VN" w:eastAsia="ru-RU"/>
-        </w:rPr>
-        <w:t>Matrix_2</w:t>
-      </w:r>
-      <w:r>
-        <w:rPr>
-          <w:rFonts w:eastAsia="Times New Roman" w:cs="Times New Roman"/>
-          <w:bCs/>
-          <w:sz w:val="24"/>
-          <w:szCs w:val="24"/>
-          <w:lang w:eastAsia="ru-RU"/>
-        </w:rPr>
-        <w:t xml:space="preserve">, результат перемножения записывается в каталог </w:t>
-      </w:r>
-      <w:r>
-        <w:rPr>
-          <w:rFonts w:eastAsia="Times New Roman" w:cs="Times New Roman"/>
-          <w:bCs/>
-          <w:sz w:val="24"/>
-          <w:szCs w:val="24"/>
-          <w:lang w:val="vi-VN" w:eastAsia="ru-RU"/>
-        </w:rPr>
-        <w:t>Output</w:t>
-      </w:r>
-      <w:r>
-        <w:rPr>
-          <w:rFonts w:eastAsia="Times New Roman" w:cs="Times New Roman"/>
-          <w:bCs/>
-          <w:sz w:val="24"/>
-          <w:szCs w:val="24"/>
-          <w:lang w:eastAsia="ru-RU"/>
-        </w:rPr>
-        <w:t xml:space="preserve">, также содержащий внутренние </w:t>
-      </w:r>
-      <w:r>
-        <w:rPr>
-          <w:rFonts w:eastAsia="Times New Roman" w:cs="Times New Roman"/>
-          <w:bCs/>
-          <w:sz w:val="24"/>
-          <w:szCs w:val="24"/>
-          <w:lang w:eastAsia="ru-RU"/>
-        </w:rPr>
-        <w:t>файлы</w:t>
-      </w:r>
-      <w:r>
-        <w:rPr>
-          <w:rFonts w:eastAsia="Times New Roman" w:cs="Times New Roman"/>
-          <w:bCs/>
-          <w:sz w:val="24"/>
-          <w:szCs w:val="24"/>
-          <w:lang w:eastAsia="ru-RU"/>
-        </w:rPr>
-        <w:t>, соответствующие размеру перемножаемых матриц. Перемножение каждой матрицы занимает некоторое время.</w:t>
-      </w:r>
-      <w:r>
-        <w:rPr>
-          <w:rFonts w:eastAsia="Times New Roman" w:cs="Times New Roman"/>
-          <w:bCs/>
-          <w:sz w:val="24"/>
-          <w:szCs w:val="24"/>
-          <w:lang w:eastAsia="ru-RU"/>
-        </w:rPr>
-        <w:t xml:space="preserve"> </w:t>
-      </w:r>
-      <w:r>
-        <w:rPr>
-          <w:rFonts w:eastAsia="Times New Roman" w:cs="Times New Roman"/>
-          <w:bCs/>
-          <w:sz w:val="24"/>
-          <w:szCs w:val="24"/>
-          <w:lang w:eastAsia="ru-RU"/>
-        </w:rPr>
-        <w:t>Когда все матрицы определённого размера будут перемножены, список из этих промежутков времени сохран</w:t>
-      </w:r>
-      <w:r>
-        <w:rPr>
-          <w:rFonts w:eastAsia="Times New Roman" w:cs="Times New Roman"/>
-          <w:bCs/>
-          <w:sz w:val="24"/>
-          <w:szCs w:val="24"/>
-          <w:lang w:eastAsia="ru-RU"/>
-        </w:rPr>
-        <w:t>ил</w:t>
-      </w:r>
-      <w:r>
-        <w:rPr>
-          <w:rFonts w:eastAsia="Times New Roman" w:cs="Times New Roman"/>
-          <w:bCs/>
-          <w:sz w:val="24"/>
-          <w:szCs w:val="24"/>
-          <w:lang w:eastAsia="ru-RU"/>
-        </w:rPr>
-        <w:t xml:space="preserve"> в файле </w:t>
-      </w:r>
-      <w:r>
-        <w:rPr>
-          <w:rFonts w:eastAsia="Times New Roman" w:cs="Times New Roman"/>
-          <w:bCs/>
-          <w:sz w:val="24"/>
-          <w:szCs w:val="24"/>
-          <w:lang w:val="vi-VN" w:eastAsia="ru-RU"/>
-        </w:rPr>
-        <w:t>times.txt</w:t>
-      </w:r>
-      <w:r>
-        <w:rPr>
-          <w:rFonts w:eastAsia="Times New Roman" w:cs="Times New Roman"/>
-          <w:bCs/>
-          <w:sz w:val="24"/>
-          <w:szCs w:val="24"/>
-          <w:lang w:eastAsia="ru-RU"/>
-        </w:rPr>
-        <w:t>.</w:t>
+        <w:t>MPI</w:t>
+      </w:r>
+      <w:r>
+        <w:rPr>
+          <w:rFonts w:cs="Times New Roman"/>
+          <w:lang w:eastAsia="ru-RU"/>
+        </w:rPr>
+        <w:t>-4:</w:t>
       </w:r>
     </w:p>
     <w:p>
       <w:pPr>
         <w:ind w:firstLine="0"/>
         <w:rPr>
-          <w:rFonts w:eastAsia="Times New Roman" w:cs="Times New Roman"/>
-          <w:bCs/>
-          <w:sz w:val="24"/>
-          <w:szCs w:val="24"/>
-          <w:lang w:eastAsia="ru-RU"/>
-        </w:rPr>
-      </w:pPr>
-      <w:r>
-        <w:rPr>
-          <w:rFonts w:eastAsia="Times New Roman" w:cs="Times New Roman"/>
-          <w:bCs/>
-          <w:sz w:val="24"/>
-          <w:szCs w:val="24"/>
-          <w:lang w:eastAsia="ru-RU"/>
-        </w:rPr>
-        <w:t>Пример работы программы</w:t>
-      </w:r>
-      <w:r>
-        <w:rPr>
-          <w:rFonts w:eastAsia="Times New Roman" w:cs="Times New Roman"/>
-          <w:bCs/>
-          <w:sz w:val="24"/>
-          <w:szCs w:val="24"/>
+          <w:rFonts w:cs="Times New Roman"/>
           <w:lang w:val="en-US" w:eastAsia="ru-RU"/>
         </w:rPr>
-        <w:t>:</w:t>
-      </w:r>
-    </w:p>
-    <w:p>
-      <w:pPr>
-        <w:ind w:firstLine="0"/>
-        <w:rPr>
-          <w:rFonts w:eastAsia="Times New Roman" w:cs="Times New Roman"/>
-          <w:bCs/>
-          <w:sz w:val="24"/>
-          <w:szCs w:val="24"/>
-          <w:lang w:eastAsia="ru-RU"/>
-        </w:rPr>
-      </w:pPr>
-      <w:r>
-        <w:rPr>
-          <w:rFonts w:eastAsia="Times New Roman" w:cs="Times New Roman"/>
-          <w:bCs/>
-          <w:sz w:val="24"/>
-          <w:szCs w:val="24"/>
-          <w:lang w:eastAsia="ru-RU"/>
+      </w:pPr>
+      <w:r>
+        <w:rPr>
+          <w:rFonts w:cs="Times New Roman"/>
+          <w:lang w:val="en-US" w:eastAsia="ru-RU"/>
         </w:rPr>
         <w:drawing>
-          <wp:inline distT="0" distB="0" distL="0" distR="0" wp14:anchorId="3F16E6C1" wp14:editId="29C562D3">
-            <wp:extent cx="5940425" cy="1412875"/>
-            <wp:effectExtent l="0" t="0" r="3175" b="0"/>
-            <wp:docPr id="1537323133" name="Рисунок 1"/>
+          <wp:inline distT="0" distB="0" distL="0" distR="0" wp14:anchorId="06E2260D" wp14:editId="3371E047">
+            <wp:extent cx="5436198" cy="7010400"/>
+            <wp:effectExtent l="0" t="0" r="0" b="0"/>
+            <wp:docPr id="1756284477" name="Рисунок 1"/>
             <wp:cNvGraphicFramePr>
               <a:graphicFrameLocks xmlns:a="http://schemas.openxmlformats.org/drawingml/2006/main" noChangeAspect="1"/>
             </wp:cNvGraphicFramePr>
@@ -1327,7 +1062,7 @@
               <a:graphicData uri="http://schemas.openxmlformats.org/drawingml/2006/picture">
                 <pic:pic xmlns:pic="http://schemas.openxmlformats.org/drawingml/2006/picture">
                   <pic:nvPicPr>
-                    <pic:cNvPr id="1537323133" name=""/>
+                    <pic:cNvPr id="1756284477" name=""/>
                     <pic:cNvPicPr/>
                   </pic:nvPicPr>
                   <pic:blipFill>
@@ -1339,7 +1074,7 @@
                   <pic:spPr>
                     <a:xfrm>
                       <a:off x="0" y="0"/>
-                      <a:ext cx="5940425" cy="1412875"/>
+                      <a:ext cx="5437420" cy="7011976"/>
                     </a:xfrm>
                     <a:prstGeom prst="rect">
                       <a:avLst/>
@@ -1354,463 +1089,53 @@
     </w:p>
     <w:p>
       <w:pPr>
-        <w:pStyle w:val="a8"/>
-        <w:numPr>
-          <w:ilvl w:val="0"/>
-          <w:numId w:val="2"/>
-        </w:numPr>
-        <w:rPr>
-          <w:rFonts w:cs="Times New Roman"/>
-          <w:szCs w:val="28"/>
-          <w:lang w:eastAsia="ru-RU"/>
-        </w:rPr>
-      </w:pPr>
-      <w:r>
-        <w:rPr>
-          <w:rFonts w:eastAsia="Times New Roman" w:cs="Times New Roman"/>
-          <w:bCs/>
-          <w:szCs w:val="28"/>
-          <w:lang w:eastAsia="ru-RU"/>
-        </w:rPr>
-        <w:t xml:space="preserve">Программа проверки корректности перемножения двух матриц на языке </w:t>
-      </w:r>
-      <w:r>
-        <w:rPr>
-          <w:rFonts w:eastAsia="Times New Roman" w:cs="Times New Roman"/>
-          <w:bCs/>
-          <w:szCs w:val="28"/>
+        <w:ind w:firstLine="0"/>
+        <w:rPr>
+          <w:rFonts w:cs="Times New Roman"/>
+          <w:lang w:eastAsia="ru-RU"/>
+        </w:rPr>
+      </w:pPr>
+      <w:r>
+        <w:rPr>
+          <w:rFonts w:cs="Times New Roman"/>
+          <w:lang w:eastAsia="ru-RU"/>
+        </w:rPr>
+        <w:t>Расчетное время</w:t>
+      </w:r>
+      <w:r>
+        <w:rPr>
+          <w:rFonts w:cs="Times New Roman"/>
+          <w:lang w:eastAsia="ru-RU"/>
+        </w:rPr>
+        <w:t xml:space="preserve"> для матрицы </w:t>
+      </w:r>
+      <w:r>
+        <w:rPr>
+          <w:rFonts w:cs="Times New Roman"/>
+          <w:lang w:eastAsia="ru-RU"/>
+        </w:rPr>
+        <w:t>1000</w:t>
+      </w:r>
+      <w:r>
+        <w:rPr>
+          <w:rFonts w:cs="Times New Roman"/>
           <w:lang w:val="en-US" w:eastAsia="ru-RU"/>
         </w:rPr>
-        <w:t>python</w:t>
-      </w:r>
-    </w:p>
-    <w:p>
-      <w:pPr>
-        <w:ind w:left="360" w:firstLine="0"/>
-        <w:rPr>
-          <w:rFonts w:cs="Times New Roman"/>
-          <w:sz w:val="24"/>
-          <w:szCs w:val="24"/>
-          <w:lang w:eastAsia="ru-RU"/>
-        </w:rPr>
-      </w:pPr>
-      <w:r>
-        <w:rPr>
-          <w:rFonts w:cs="Times New Roman"/>
-          <w:sz w:val="24"/>
-          <w:szCs w:val="24"/>
-          <w:lang w:eastAsia="ru-RU"/>
-        </w:rPr>
-        <w:t>С</w:t>
-      </w:r>
-      <w:r>
-        <w:rPr>
-          <w:rFonts w:cs="Times New Roman"/>
-          <w:sz w:val="24"/>
-          <w:szCs w:val="24"/>
-          <w:lang w:eastAsia="ru-RU"/>
-        </w:rPr>
-        <w:t xml:space="preserve">крипт, написанный на языке </w:t>
-      </w:r>
-      <w:r>
-        <w:rPr>
-          <w:rFonts w:cs="Times New Roman"/>
-          <w:sz w:val="24"/>
-          <w:szCs w:val="24"/>
-          <w:lang w:val="en-US" w:eastAsia="ru-RU"/>
-        </w:rPr>
-        <w:t>Python</w:t>
-      </w:r>
-      <w:r>
-        <w:rPr>
-          <w:rFonts w:cs="Times New Roman"/>
-          <w:sz w:val="24"/>
-          <w:szCs w:val="24"/>
-          <w:lang w:eastAsia="ru-RU"/>
-        </w:rPr>
-        <w:t xml:space="preserve"> и представленный в файле </w:t>
-      </w:r>
-      <w:proofErr w:type="gramStart"/>
-      <w:r>
-        <w:rPr>
-          <w:rFonts w:cs="Times New Roman"/>
-          <w:sz w:val="24"/>
-          <w:szCs w:val="24"/>
-          <w:lang w:val="en-US" w:eastAsia="ru-RU"/>
-        </w:rPr>
-        <w:t>c</w:t>
-      </w:r>
-      <w:r>
-        <w:rPr>
-          <w:rFonts w:cs="Times New Roman"/>
-          <w:sz w:val="24"/>
-          <w:szCs w:val="24"/>
-          <w:lang w:val="en-US" w:eastAsia="ru-RU"/>
-        </w:rPr>
-        <w:t>heck</w:t>
-      </w:r>
-      <w:r>
-        <w:rPr>
-          <w:rFonts w:cs="Times New Roman"/>
-          <w:sz w:val="24"/>
-          <w:szCs w:val="24"/>
-          <w:lang w:val="vi-VN" w:eastAsia="ru-RU"/>
-        </w:rPr>
-        <w:t>.ipynb</w:t>
-      </w:r>
-      <w:proofErr w:type="gramEnd"/>
-      <w:r>
-        <w:rPr>
-          <w:rFonts w:cs="Times New Roman"/>
-          <w:sz w:val="24"/>
-          <w:szCs w:val="24"/>
-          <w:lang w:eastAsia="ru-RU"/>
-        </w:rPr>
-        <w:t xml:space="preserve">, используется для проверки корректности перемножения двух матриц программой на языке </w:t>
-      </w:r>
-      <w:r>
-        <w:rPr>
-          <w:rFonts w:cs="Times New Roman"/>
-          <w:sz w:val="24"/>
-          <w:szCs w:val="24"/>
-          <w:lang w:val="en-US" w:eastAsia="ru-RU"/>
-        </w:rPr>
-        <w:t>C</w:t>
-      </w:r>
-      <w:r>
-        <w:rPr>
-          <w:rFonts w:cs="Times New Roman"/>
-          <w:sz w:val="24"/>
-          <w:szCs w:val="24"/>
-          <w:lang w:eastAsia="ru-RU"/>
-        </w:rPr>
-        <w:t xml:space="preserve">++, описанной выше. Для проверки используется функция </w:t>
-      </w:r>
-      <w:r>
-        <w:rPr>
-          <w:rFonts w:cs="Times New Roman"/>
-          <w:sz w:val="24"/>
-          <w:szCs w:val="24"/>
-          <w:lang w:val="en-US" w:eastAsia="ru-RU"/>
-        </w:rPr>
-        <w:t>dot</w:t>
-      </w:r>
-      <w:r>
-        <w:rPr>
-          <w:rFonts w:cs="Times New Roman"/>
-          <w:sz w:val="24"/>
-          <w:szCs w:val="24"/>
-          <w:lang w:eastAsia="ru-RU"/>
-        </w:rPr>
-        <w:t xml:space="preserve"> из библиотеки </w:t>
-      </w:r>
-      <w:proofErr w:type="spellStart"/>
-      <w:r>
-        <w:rPr>
-          <w:rFonts w:cs="Times New Roman"/>
-          <w:sz w:val="24"/>
-          <w:szCs w:val="24"/>
-          <w:lang w:val="en-US" w:eastAsia="ru-RU"/>
-        </w:rPr>
-        <w:t>numpy</w:t>
-      </w:r>
-      <w:proofErr w:type="spellEnd"/>
-      <w:r>
-        <w:rPr>
-          <w:rFonts w:cs="Times New Roman"/>
-          <w:sz w:val="24"/>
-          <w:szCs w:val="24"/>
-          <w:lang w:eastAsia="ru-RU"/>
-        </w:rPr>
-        <w:t>.</w:t>
-      </w:r>
-      <w:r>
-        <w:rPr>
-          <w:rFonts w:cs="Times New Roman"/>
-          <w:sz w:val="24"/>
-          <w:szCs w:val="24"/>
-          <w:lang w:eastAsia="ru-RU"/>
-        </w:rPr>
-        <w:t xml:space="preserve"> </w:t>
-      </w:r>
-      <w:r>
-        <w:rPr>
-          <w:rFonts w:cs="Times New Roman"/>
-          <w:sz w:val="24"/>
-          <w:szCs w:val="24"/>
-          <w:lang w:eastAsia="ru-RU"/>
-        </w:rPr>
-        <w:t>Результат работы программы</w:t>
-      </w:r>
-      <w:r>
-        <w:rPr>
-          <w:rFonts w:cs="Times New Roman"/>
-          <w:sz w:val="24"/>
-          <w:szCs w:val="24"/>
-        </w:rPr>
-        <w:t xml:space="preserve"> корректности перемножения двух матриц</w:t>
-      </w:r>
-      <w:r>
-        <w:rPr>
-          <w:rFonts w:cs="Times New Roman"/>
-          <w:sz w:val="24"/>
-          <w:szCs w:val="24"/>
-          <w:lang w:eastAsia="ru-RU"/>
-        </w:rPr>
-        <w:t xml:space="preserve"> проверки на языке </w:t>
-      </w:r>
-      <w:r>
-        <w:rPr>
-          <w:rFonts w:cs="Times New Roman"/>
-          <w:sz w:val="24"/>
-          <w:szCs w:val="24"/>
-          <w:lang w:val="en-US" w:eastAsia="ru-RU"/>
-        </w:rPr>
-        <w:t>Python</w:t>
-      </w:r>
-      <w:r>
-        <w:rPr>
-          <w:rFonts w:cs="Times New Roman"/>
-          <w:sz w:val="24"/>
-          <w:szCs w:val="24"/>
-          <w:lang w:eastAsia="ru-RU"/>
-        </w:rPr>
-        <w:t>.</w:t>
+        <w:t>x</w:t>
+      </w:r>
+      <w:r>
+        <w:rPr>
+          <w:rFonts w:cs="Times New Roman"/>
+          <w:lang w:eastAsia="ru-RU"/>
+        </w:rPr>
+        <w:t>1000 = 21696901</w:t>
       </w:r>
     </w:p>
     <w:p>
       <w:pPr>
         <w:pStyle w:val="ae"/>
-        <w:rPr>
-          <w:rFonts w:cs="Times New Roman"/>
-          <w:sz w:val="24"/>
-          <w:lang w:eastAsia="ru-RU"/>
-        </w:rPr>
-      </w:pPr>
-      <w:r>
-        <w:rPr>
-          <w:rFonts w:cs="Times New Roman"/>
-          <w:sz w:val="24"/>
-          <w:lang w:eastAsia="ru-RU"/>
-        </w:rPr>
-        <w:t>Результат работы программы</w:t>
-      </w:r>
-      <w:r>
-        <w:rPr>
-          <w:rFonts w:cs="Times New Roman"/>
-          <w:sz w:val="24"/>
-        </w:rPr>
-        <w:t xml:space="preserve"> корректности перемножения двух матриц</w:t>
-      </w:r>
-      <w:r>
-        <w:rPr>
-          <w:rFonts w:cs="Times New Roman"/>
-          <w:sz w:val="24"/>
-          <w:lang w:eastAsia="ru-RU"/>
-        </w:rPr>
-        <w:t xml:space="preserve"> проверки на языке </w:t>
-      </w:r>
-      <w:r>
-        <w:rPr>
-          <w:rFonts w:cs="Times New Roman"/>
-          <w:sz w:val="24"/>
-          <w:lang w:val="en-US" w:eastAsia="ru-RU"/>
-        </w:rPr>
-        <w:t>Python</w:t>
-      </w:r>
-      <w:r>
-        <w:rPr>
-          <w:rFonts w:cs="Times New Roman"/>
-          <w:sz w:val="24"/>
-          <w:lang w:eastAsia="ru-RU"/>
-        </w:rPr>
-        <w:t>:</w:t>
-      </w:r>
-    </w:p>
-    <w:p>
-      <w:pPr>
         <w:ind w:firstLine="0"/>
-        <w:rPr>
-          <w:rFonts w:cs="Times New Roman"/>
-          <w:sz w:val="24"/>
-          <w:szCs w:val="24"/>
-          <w:lang w:eastAsia="ru-RU"/>
-        </w:rPr>
-      </w:pPr>
-      <w:r>
-        <w:rPr>
-          <w:rFonts w:cs="Times New Roman"/>
-          <w:sz w:val="24"/>
-          <w:szCs w:val="24"/>
-          <w:lang w:eastAsia="ru-RU"/>
-        </w:rPr>
-        <w:drawing>
-          <wp:inline distT="0" distB="0" distL="0" distR="0" wp14:anchorId="142C3FF0" wp14:editId="11D82CE5">
-            <wp:extent cx="4953000" cy="2583184"/>
-            <wp:effectExtent l="0" t="0" r="0" b="7620"/>
-            <wp:docPr id="35344317" name="Рисунок 1"/>
-            <wp:cNvGraphicFramePr>
-              <a:graphicFrameLocks xmlns:a="http://schemas.openxmlformats.org/drawingml/2006/main" noChangeAspect="1"/>
-            </wp:cNvGraphicFramePr>
-            <a:graphic xmlns:a="http://schemas.openxmlformats.org/drawingml/2006/main">
-              <a:graphicData uri="http://schemas.openxmlformats.org/drawingml/2006/picture">
-                <pic:pic xmlns:pic="http://schemas.openxmlformats.org/drawingml/2006/picture">
-                  <pic:nvPicPr>
-                    <pic:cNvPr id="35344317" name=""/>
-                    <pic:cNvPicPr/>
-                  </pic:nvPicPr>
-                  <pic:blipFill>
-                    <a:blip r:embed="rId8"/>
-                    <a:stretch>
-                      <a:fillRect/>
-                    </a:stretch>
-                  </pic:blipFill>
-                  <pic:spPr>
-                    <a:xfrm>
-                      <a:off x="0" y="0"/>
-                      <a:ext cx="4956570" cy="2585046"/>
-                    </a:xfrm>
-                    <a:prstGeom prst="rect">
-                      <a:avLst/>
-                    </a:prstGeom>
-                  </pic:spPr>
-                </pic:pic>
-              </a:graphicData>
-            </a:graphic>
-          </wp:inline>
-        </w:drawing>
-      </w:r>
-    </w:p>
-    <w:p>
-      <w:pPr>
-        <w:pStyle w:val="a8"/>
-        <w:numPr>
-          <w:ilvl w:val="0"/>
-          <w:numId w:val="2"/>
-        </w:numPr>
-        <w:rPr>
-          <w:rFonts w:cs="Times New Roman"/>
-          <w:lang w:eastAsia="ru-RU"/>
-        </w:rPr>
-      </w:pPr>
-      <w:r>
-        <w:rPr>
-          <w:rFonts w:cs="Times New Roman"/>
-          <w:sz w:val="24"/>
-          <w:szCs w:val="24"/>
-          <w:lang w:eastAsia="ru-RU"/>
-        </w:rPr>
-        <w:lastRenderedPageBreak/>
-        <w:t xml:space="preserve">Программа для измерения времени вычисления произведения двух матриц на языке </w:t>
-      </w:r>
-      <w:r>
-        <w:rPr>
-          <w:rFonts w:cs="Times New Roman"/>
-          <w:sz w:val="24"/>
-          <w:szCs w:val="24"/>
-          <w:lang w:val="en-US" w:eastAsia="ru-RU"/>
-        </w:rPr>
-        <w:t>python</w:t>
-      </w:r>
-      <w:r>
-        <w:rPr>
-          <w:rFonts w:cs="Times New Roman"/>
-          <w:sz w:val="24"/>
-          <w:szCs w:val="24"/>
-          <w:lang w:val="en-US" w:eastAsia="ru-RU"/>
-        </w:rPr>
-        <w:drawing>
-          <wp:inline distT="0" distB="0" distL="0" distR="0" wp14:anchorId="3EE0E16F" wp14:editId="78CB362E">
-            <wp:extent cx="5479828" cy="7056120"/>
-            <wp:effectExtent l="0" t="0" r="6985" b="0"/>
-            <wp:docPr id="256217877" name="Рисунок 1"/>
-            <wp:cNvGraphicFramePr>
-              <a:graphicFrameLocks xmlns:a="http://schemas.openxmlformats.org/drawingml/2006/main" noChangeAspect="1"/>
-            </wp:cNvGraphicFramePr>
-            <a:graphic xmlns:a="http://schemas.openxmlformats.org/drawingml/2006/main">
-              <a:graphicData uri="http://schemas.openxmlformats.org/drawingml/2006/picture">
-                <pic:pic xmlns:pic="http://schemas.openxmlformats.org/drawingml/2006/picture">
-                  <pic:nvPicPr>
-                    <pic:cNvPr id="256217877" name=""/>
-                    <pic:cNvPicPr/>
-                  </pic:nvPicPr>
-                  <pic:blipFill>
-                    <a:blip r:embed="rId9"/>
-                    <a:stretch>
-                      <a:fillRect/>
-                    </a:stretch>
-                  </pic:blipFill>
-                  <pic:spPr>
-                    <a:xfrm>
-                      <a:off x="0" y="0"/>
-                      <a:ext cx="5480850" cy="7057436"/>
-                    </a:xfrm>
-                    <a:prstGeom prst="rect">
-                      <a:avLst/>
-                    </a:prstGeom>
-                  </pic:spPr>
-                </pic:pic>
-              </a:graphicData>
-            </a:graphic>
-          </wp:inline>
-        </w:drawing>
-      </w:r>
-    </w:p>
-    <w:p>
-      <w:pPr>
-        <w:ind w:left="360" w:firstLine="0"/>
-        <w:rPr>
-          <w:rFonts w:cs="Times New Roman"/>
-          <w:lang w:eastAsia="ru-RU"/>
-        </w:rPr>
-      </w:pPr>
-      <w:r>
-        <w:rPr>
-          <w:rFonts w:cs="Times New Roman"/>
-          <w:lang w:eastAsia="ru-RU"/>
-        </w:rPr>
-        <w:lastRenderedPageBreak/>
-        <w:drawing>
-          <wp:inline distT="0" distB="0" distL="0" distR="0" wp14:anchorId="3C008CCF" wp14:editId="6FE8CFB4">
-            <wp:extent cx="5940425" cy="7458075"/>
-            <wp:effectExtent l="0" t="0" r="3175" b="9525"/>
-            <wp:docPr id="1783060764" name="Рисунок 1"/>
-            <wp:cNvGraphicFramePr>
-              <a:graphicFrameLocks xmlns:a="http://schemas.openxmlformats.org/drawingml/2006/main" noChangeAspect="1"/>
-            </wp:cNvGraphicFramePr>
-            <a:graphic xmlns:a="http://schemas.openxmlformats.org/drawingml/2006/main">
-              <a:graphicData uri="http://schemas.openxmlformats.org/drawingml/2006/picture">
-                <pic:pic xmlns:pic="http://schemas.openxmlformats.org/drawingml/2006/picture">
-                  <pic:nvPicPr>
-                    <pic:cNvPr id="1783060764" name=""/>
-                    <pic:cNvPicPr/>
-                  </pic:nvPicPr>
-                  <pic:blipFill>
-                    <a:blip r:embed="rId10"/>
-                    <a:stretch>
-                      <a:fillRect/>
-                    </a:stretch>
-                  </pic:blipFill>
-                  <pic:spPr>
-                    <a:xfrm>
-                      <a:off x="0" y="0"/>
-                      <a:ext cx="5940425" cy="7458075"/>
-                    </a:xfrm>
-                    <a:prstGeom prst="rect">
-                      <a:avLst/>
-                    </a:prstGeom>
-                  </pic:spPr>
-                </pic:pic>
-              </a:graphicData>
-            </a:graphic>
-          </wp:inline>
-        </w:drawing>
-      </w:r>
-    </w:p>
-    <w:p>
-      <w:pPr>
-        <w:pStyle w:val="ae"/>
-        <w:jc w:val="left"/>
+        <w:jc w:val="both"/>
         <w:rPr>
           <w:rFonts w:cs="Times New Roman"/>
           <w:sz w:val="24"/>
@@ -1848,18 +1173,48 @@
         </w:rPr>
         <w:t>График демонстрирует линейную зависимость времени выполнения от размера матриц, что подтверждает рост вычислительной сложности умножения матриц при увеличении их размеров.</w:t>
       </w:r>
-    </w:p>
-    <w:p>
-      <w:pPr>
-        <w:pStyle w:val="ae"/>
-        <w:jc w:val="left"/>
+      <w:r>
         <w:rPr>
           <w:rFonts w:cs="Times New Roman"/>
           <w:sz w:val="24"/>
           <w:szCs w:val="24"/>
           <w:lang w:eastAsia="ru-RU"/>
         </w:rPr>
-      </w:pPr>
+        <w:t xml:space="preserve"> </w:t>
+      </w:r>
+      <w:r>
+        <w:rPr>
+          <w:rFonts w:cs="Times New Roman"/>
+          <w:b/>
+          <w:bCs/>
+          <w:sz w:val="24"/>
+          <w:szCs w:val="24"/>
+          <w:lang w:eastAsia="ru-RU"/>
+        </w:rPr>
+        <w:t>При умножении больших матриц</w:t>
+      </w:r>
+      <w:r>
+        <w:rPr>
+          <w:rFonts w:cs="Times New Roman"/>
+          <w:b/>
+          <w:bCs/>
+          <w:sz w:val="24"/>
+          <w:szCs w:val="24"/>
+          <w:lang w:eastAsia="ru-RU"/>
+        </w:rPr>
+        <w:t xml:space="preserve"> </w:t>
+      </w:r>
+      <w:r>
+        <w:rPr>
+          <w:rFonts w:cs="Times New Roman"/>
+          <w:b/>
+          <w:bCs/>
+          <w:sz w:val="24"/>
+          <w:szCs w:val="24"/>
+          <w:lang w:eastAsia="ru-RU"/>
+        </w:rPr>
+        <w:t>использование MPI может существенно ускорить процесс.</w:t>
+      </w:r>
     </w:p>
     <w:sectPr>
       <w:pgSz w:w="11906" w:h="16838"/>
@@ -1963,6 +1318,119 @@
     </w:lvl>
   </w:abstractNum>
   <w:abstractNum w:abstractNumId="1" w15:restartNumberingAfterBreak="0">
+    <w:nsid w:val="504B25B0"/>
+    <w:multiLevelType w:val="multilevel"/>
+    <w:tmpl w:val="26003CE4"/>
+    <w:lvl w:ilvl="0">
+      <w:start w:val="1"/>
+      <w:numFmt w:val="decimal"/>
+      <w:lvlText w:val="%1."/>
+      <w:lvlJc w:val="left"/>
+      <w:pPr>
+        <w:tabs>
+          <w:tab w:val="num" w:pos="720"/>
+        </w:tabs>
+        <w:ind w:left="720" w:hanging="360"/>
+      </w:pPr>
+    </w:lvl>
+    <w:lvl w:ilvl="1" w:tentative="1">
+      <w:start w:val="1"/>
+      <w:numFmt w:val="decimal"/>
+      <w:lvlText w:val="%2."/>
+      <w:lvlJc w:val="left"/>
+      <w:pPr>
+        <w:tabs>
+          <w:tab w:val="num" w:pos="1440"/>
+        </w:tabs>
+        <w:ind w:left="1440" w:hanging="360"/>
+      </w:pPr>
+    </w:lvl>
+    <w:lvl w:ilvl="2" w:tentative="1">
+      <w:start w:val="1"/>
+      <w:numFmt w:val="decimal"/>
+      <w:lvlText w:val="%3."/>
+      <w:lvlJc w:val="left"/>
+      <w:pPr>
+        <w:tabs>
+          <w:tab w:val="num" w:pos="2160"/>
+        </w:tabs>
+        <w:ind w:left="2160" w:hanging="360"/>
+      </w:pPr>
+    </w:lvl>
+    <w:lvl w:ilvl="3" w:tentative="1">
+      <w:start w:val="1"/>
+      <w:numFmt w:val="decimal"/>
+      <w:lvlText w:val="%4."/>
+      <w:lvlJc w:val="left"/>
+      <w:pPr>
+        <w:tabs>
+          <w:tab w:val="num" w:pos="2880"/>
+        </w:tabs>
+        <w:ind w:left="2880" w:hanging="360"/>
+      </w:pPr>
+    </w:lvl>
+    <w:lvl w:ilvl="4" w:tentative="1">
+      <w:start w:val="1"/>
+      <w:numFmt w:val="decimal"/>
+      <w:lvlText w:val="%5."/>
+      <w:lvlJc w:val="left"/>
+      <w:pPr>
+        <w:tabs>
+          <w:tab w:val="num" w:pos="3600"/>
+        </w:tabs>
+        <w:ind w:left="3600" w:hanging="360"/>
+      </w:pPr>
+    </w:lvl>
+    <w:lvl w:ilvl="5" w:tentative="1">
+      <w:start w:val="1"/>
+      <w:numFmt w:val="decimal"/>
+      <w:lvlText w:val="%6."/>
+      <w:lvlJc w:val="left"/>
+      <w:pPr>
+        <w:tabs>
+          <w:tab w:val="num" w:pos="4320"/>
+        </w:tabs>
+        <w:ind w:left="4320" w:hanging="360"/>
+      </w:pPr>
+    </w:lvl>
+    <w:lvl w:ilvl="6" w:tentative="1">
+      <w:start w:val="1"/>
+      <w:numFmt w:val="decimal"/>
+      <w:lvlText w:val="%7."/>
+      <w:lvlJc w:val="left"/>
+      <w:pPr>
+        <w:tabs>
+          <w:tab w:val="num" w:pos="5040"/>
+        </w:tabs>
+        <w:ind w:left="5040" w:hanging="360"/>
+      </w:pPr>
+    </w:lvl>
+    <w:lvl w:ilvl="7" w:tentative="1">
+      <w:start w:val="1"/>
+      <w:numFmt w:val="decimal"/>
+      <w:lvlText w:val="%8."/>
+      <w:lvlJc w:val="left"/>
+      <w:pPr>
+        <w:tabs>
+          <w:tab w:val="num" w:pos="5760"/>
+        </w:tabs>
+        <w:ind w:left="5760" w:hanging="360"/>
+      </w:pPr>
+    </w:lvl>
+    <w:lvl w:ilvl="8" w:tentative="1">
+      <w:start w:val="1"/>
+      <w:numFmt w:val="decimal"/>
+      <w:lvlText w:val="%9."/>
+      <w:lvlJc w:val="left"/>
+      <w:pPr>
+        <w:tabs>
+          <w:tab w:val="num" w:pos="6480"/>
+        </w:tabs>
+        <w:ind w:left="6480" w:hanging="360"/>
+      </w:pPr>
+    </w:lvl>
+  </w:abstractNum>
+  <w:abstractNum w:abstractNumId="2" w15:restartNumberingAfterBreak="0">
     <w:nsid w:val="5ADD06B5"/>
     <w:multiLevelType w:val="hybridMultilevel"/>
     <w:tmpl w:val="DF94CB1E"/>
@@ -2050,10 +1518,13 @@
     </w:lvl>
   </w:abstractNum>
   <w:num w:numId="1" w16cid:durableId="51198988">
-    <w:abstractNumId w:val="1"/>
+    <w:abstractNumId w:val="2"/>
   </w:num>
   <w:num w:numId="2" w16cid:durableId="158236049">
     <w:abstractNumId w:val="0"/>
+  </w:num>
+  <w:num w:numId="3" w16cid:durableId="743796855">
+    <w:abstractNumId w:val="1"/>
   </w:num>
 </w:numbering>
 </file>

--- a/otchet.docx
+++ b/otchet.docx
@@ -316,7 +316,7 @@
           <w:kern w:val="0"/>
           <w:lang w:val="en-US" w:eastAsia="en-US"/>
         </w:rPr>
-        <w:t>MPI</w:t>
+        <w:t>CUDA</w:t>
       </w:r>
     </w:p>
     <w:p>
@@ -615,7 +615,6 @@
       <w:pPr>
         <w:rPr>
           <w:rFonts w:cs="Times New Roman"/>
-          <w:lang w:val="en-US"/>
         </w:rPr>
       </w:pPr>
     </w:p>
@@ -623,7 +622,6 @@
       <w:pPr>
         <w:rPr>
           <w:rFonts w:cs="Times New Roman"/>
-          <w:lang w:val="en-US"/>
         </w:rPr>
       </w:pPr>
     </w:p>
@@ -676,7 +674,7 @@
           <w:szCs w:val="24"/>
           <w:lang w:val="en-US" w:eastAsia="ru-RU"/>
         </w:rPr>
-        <w:t>MPI</w:t>
+        <w:t>CUDA</w:t>
       </w:r>
     </w:p>
     <w:p>
@@ -716,39 +714,31 @@
     </w:p>
     <w:p>
       <w:pPr>
+        <w:pStyle w:val="ae"/>
         <w:ind w:firstLine="0"/>
+        <w:jc w:val="both"/>
         <w:rPr>
           <w:rFonts w:cs="Times New Roman"/>
+          <w:b/>
+          <w:i/>
+          <w:sz w:val="24"/>
+          <w:szCs w:val="24"/>
+          <w:u w:val="single"/>
           <w:lang w:val="en-US" w:eastAsia="ru-RU"/>
         </w:rPr>
       </w:pPr>
       <w:r>
         <w:rPr>
           <w:rFonts w:cs="Times New Roman"/>
-          <w:lang w:val="en-US" w:eastAsia="ru-RU"/>
-        </w:rPr>
-        <w:t>MPI-1:</w:t>
-      </w:r>
-    </w:p>
-    <w:p>
-      <w:pPr>
-        <w:ind w:firstLine="0"/>
-        <w:rPr>
-          <w:rFonts w:cs="Times New Roman"/>
-          <w:lang w:val="en-US" w:eastAsia="ru-RU"/>
-        </w:rPr>
-      </w:pPr>
-      <w:r>
-        <w:rPr>
-          <w:rFonts w:cs="Times New Roman"/>
-          <w:lang w:val="en-US" w:eastAsia="ru-RU"/>
-        </w:rPr>
-        <w:lastRenderedPageBreak/>
+          <w:sz w:val="24"/>
+          <w:szCs w:val="24"/>
+          <w:lang w:eastAsia="ru-RU"/>
+        </w:rPr>
         <w:drawing>
-          <wp:inline distT="0" distB="0" distL="0" distR="0" wp14:anchorId="14688260" wp14:editId="121C1730">
-            <wp:extent cx="5940425" cy="7649210"/>
-            <wp:effectExtent l="0" t="0" r="3175" b="8890"/>
-            <wp:docPr id="1138195430" name="Рисунок 1"/>
+          <wp:inline distT="0" distB="0" distL="0" distR="0" wp14:anchorId="5E74EBF8" wp14:editId="263BE413">
+            <wp:extent cx="5940425" cy="7837805"/>
+            <wp:effectExtent l="0" t="0" r="3175" b="0"/>
+            <wp:docPr id="43987673" name="Рисунок 1"/>
             <wp:cNvGraphicFramePr>
               <a:graphicFrameLocks xmlns:a="http://schemas.openxmlformats.org/drawingml/2006/main" noChangeAspect="1"/>
             </wp:cNvGraphicFramePr>
@@ -756,7 +746,7 @@
               <a:graphicData uri="http://schemas.openxmlformats.org/drawingml/2006/picture">
                 <pic:pic xmlns:pic="http://schemas.openxmlformats.org/drawingml/2006/picture">
                   <pic:nvPicPr>
-                    <pic:cNvPr id="1138195430" name=""/>
+                    <pic:cNvPr id="43987673" name=""/>
                     <pic:cNvPicPr/>
                   </pic:nvPicPr>
                   <pic:blipFill>
@@ -768,7 +758,7 @@
                   <pic:spPr>
                     <a:xfrm>
                       <a:off x="0" y="0"/>
-                      <a:ext cx="5940425" cy="7649210"/>
+                      <a:ext cx="5940425" cy="7837805"/>
                     </a:xfrm>
                     <a:prstGeom prst="rect">
                       <a:avLst/>
@@ -783,108 +773,35 @@
     </w:p>
     <w:p>
       <w:pPr>
+        <w:pStyle w:val="ae"/>
         <w:ind w:firstLine="0"/>
+        <w:jc w:val="both"/>
         <w:rPr>
           <w:rFonts w:cs="Times New Roman"/>
+          <w:b/>
+          <w:i/>
+          <w:sz w:val="24"/>
+          <w:szCs w:val="24"/>
+          <w:u w:val="single"/>
           <w:lang w:val="en-US" w:eastAsia="ru-RU"/>
         </w:rPr>
       </w:pPr>
-    </w:p>
-    <w:p>
-      <w:pPr>
-        <w:ind w:firstLine="0"/>
+      <w:r>
         <w:rPr>
           <w:rFonts w:cs="Times New Roman"/>
-          <w:lang w:eastAsia="ru-RU"/>
-        </w:rPr>
-      </w:pPr>
-      <w:r>
-        <w:rPr>
-          <w:rFonts w:cs="Times New Roman"/>
-          <w:lang w:eastAsia="ru-RU"/>
-        </w:rPr>
-        <w:t xml:space="preserve">Расчетное время </w:t>
-      </w:r>
-      <w:r>
-        <w:rPr>
-          <w:rFonts w:cs="Times New Roman"/>
-          <w:lang w:eastAsia="ru-RU"/>
-        </w:rPr>
-        <w:t xml:space="preserve">для матрицы </w:t>
-      </w:r>
-      <w:r>
-        <w:rPr>
-          <w:rFonts w:cs="Times New Roman"/>
-          <w:lang w:eastAsia="ru-RU"/>
-        </w:rPr>
-        <w:t>1000</w:t>
-      </w:r>
-      <w:r>
-        <w:rPr>
-          <w:rFonts w:cs="Times New Roman"/>
+          <w:b/>
+          <w:i/>
+          <w:sz w:val="24"/>
+          <w:szCs w:val="24"/>
+          <w:u w:val="single"/>
           <w:lang w:val="en-US" w:eastAsia="ru-RU"/>
         </w:rPr>
-        <w:t>x</w:t>
-      </w:r>
-      <w:r>
-        <w:rPr>
-          <w:rFonts w:cs="Times New Roman"/>
-          <w:lang w:eastAsia="ru-RU"/>
-        </w:rPr>
-        <w:t>1000 = 42316025</w:t>
-      </w:r>
-    </w:p>
-    <w:p>
-      <w:pPr>
-        <w:ind w:firstLine="0"/>
-        <w:rPr>
-          <w:rFonts w:cs="Times New Roman"/>
-          <w:lang w:eastAsia="ru-RU"/>
-        </w:rPr>
-      </w:pPr>
-    </w:p>
-    <w:p>
-      <w:pPr>
-        <w:ind w:firstLine="0"/>
-        <w:rPr>
-          <w:rFonts w:cs="Times New Roman"/>
-          <w:lang w:eastAsia="ru-RU"/>
-        </w:rPr>
-      </w:pPr>
-      <w:r>
-        <w:rPr>
-          <w:rFonts w:cs="Times New Roman"/>
-          <w:lang w:val="en-US" w:eastAsia="ru-RU"/>
-        </w:rPr>
         <w:lastRenderedPageBreak/>
-        <w:t>MPI</w:t>
-      </w:r>
-      <w:r>
-        <w:rPr>
-          <w:rFonts w:cs="Times New Roman"/>
-          <w:lang w:eastAsia="ru-RU"/>
-        </w:rPr>
-        <w:t>-2:</w:t>
-      </w:r>
-    </w:p>
-    <w:p>
-      <w:pPr>
-        <w:ind w:firstLine="0"/>
-        <w:rPr>
-          <w:rFonts w:cs="Times New Roman"/>
-          <w:lang w:val="en-US" w:eastAsia="ru-RU"/>
-        </w:rPr>
-      </w:pPr>
-      <w:r>
-        <w:rPr>
-          <w:rFonts w:cs="Times New Roman"/>
-          <w:lang w:val="en-US" w:eastAsia="ru-RU"/>
-        </w:rPr>
         <w:drawing>
-          <wp:inline distT="0" distB="0" distL="0" distR="0" wp14:anchorId="3EE98936" wp14:editId="2378FE36">
-            <wp:extent cx="4572799" cy="5888182"/>
-            <wp:effectExtent l="0" t="0" r="0" b="0"/>
-            <wp:docPr id="591205189" name="Рисунок 1"/>
+          <wp:inline distT="0" distB="0" distL="0" distR="0" wp14:anchorId="0FFB3A03" wp14:editId="03746628">
+            <wp:extent cx="5940425" cy="7837805"/>
+            <wp:effectExtent l="0" t="0" r="3175" b="0"/>
+            <wp:docPr id="592793515" name="Рисунок 1"/>
             <wp:cNvGraphicFramePr>
               <a:graphicFrameLocks xmlns:a="http://schemas.openxmlformats.org/drawingml/2006/main" noChangeAspect="1"/>
             </wp:cNvGraphicFramePr>
@@ -892,7 +809,7 @@
               <a:graphicData uri="http://schemas.openxmlformats.org/drawingml/2006/picture">
                 <pic:pic xmlns:pic="http://schemas.openxmlformats.org/drawingml/2006/picture">
                   <pic:nvPicPr>
-                    <pic:cNvPr id="591205189" name=""/>
+                    <pic:cNvPr id="592793515" name=""/>
                     <pic:cNvPicPr/>
                   </pic:nvPicPr>
                   <pic:blipFill>
@@ -904,7 +821,7 @@
                   <pic:spPr>
                     <a:xfrm>
                       <a:off x="0" y="0"/>
-                      <a:ext cx="4576415" cy="5892838"/>
+                      <a:ext cx="5940425" cy="7837805"/>
                     </a:xfrm>
                     <a:prstGeom prst="rect">
                       <a:avLst/>
@@ -919,220 +836,6 @@
     </w:p>
     <w:p>
       <w:pPr>
-        <w:ind w:firstLine="0"/>
-        <w:rPr>
-          <w:rFonts w:cs="Times New Roman"/>
-          <w:lang w:eastAsia="ru-RU"/>
-        </w:rPr>
-      </w:pPr>
-      <w:r>
-        <w:rPr>
-          <w:rFonts w:cs="Times New Roman"/>
-          <w:lang w:eastAsia="ru-RU"/>
-        </w:rPr>
-        <w:t>Расчетное время</w:t>
-      </w:r>
-      <w:r>
-        <w:rPr>
-          <w:rFonts w:cs="Times New Roman"/>
-          <w:lang w:eastAsia="ru-RU"/>
-        </w:rPr>
-        <w:t xml:space="preserve"> для матрицы </w:t>
-      </w:r>
-      <w:r>
-        <w:rPr>
-          <w:rFonts w:cs="Times New Roman"/>
-          <w:lang w:eastAsia="ru-RU"/>
-        </w:rPr>
-        <w:t>1000</w:t>
-      </w:r>
-      <w:r>
-        <w:rPr>
-          <w:rFonts w:cs="Times New Roman"/>
-          <w:lang w:val="en-US" w:eastAsia="ru-RU"/>
-        </w:rPr>
-        <w:t>x</w:t>
-      </w:r>
-      <w:r>
-        <w:rPr>
-          <w:rFonts w:cs="Times New Roman"/>
-          <w:lang w:eastAsia="ru-RU"/>
-        </w:rPr>
-        <w:t xml:space="preserve">1000 = </w:t>
-      </w:r>
-      <w:r>
-        <w:rPr>
-          <w:rFonts w:cs="Times New Roman"/>
-          <w:lang w:eastAsia="ru-RU"/>
-        </w:rPr>
-        <w:t>25129569</w:t>
-      </w:r>
-    </w:p>
-    <w:p>
-      <w:pPr>
-        <w:ind w:firstLine="0"/>
-        <w:rPr>
-          <w:rFonts w:cs="Times New Roman"/>
-          <w:lang w:eastAsia="ru-RU"/>
-        </w:rPr>
-      </w:pPr>
-    </w:p>
-    <w:p>
-      <w:pPr>
-        <w:ind w:firstLine="0"/>
-        <w:rPr>
-          <w:rFonts w:cs="Times New Roman"/>
-          <w:lang w:eastAsia="ru-RU"/>
-        </w:rPr>
-      </w:pPr>
-    </w:p>
-    <w:p>
-      <w:pPr>
-        <w:ind w:firstLine="0"/>
-        <w:rPr>
-          <w:rFonts w:cs="Times New Roman"/>
-          <w:lang w:eastAsia="ru-RU"/>
-        </w:rPr>
-      </w:pPr>
-    </w:p>
-    <w:p>
-      <w:pPr>
-        <w:ind w:firstLine="0"/>
-        <w:rPr>
-          <w:rFonts w:cs="Times New Roman"/>
-          <w:lang w:eastAsia="ru-RU"/>
-        </w:rPr>
-      </w:pPr>
-    </w:p>
-    <w:p>
-      <w:pPr>
-        <w:ind w:firstLine="0"/>
-        <w:rPr>
-          <w:rFonts w:cs="Times New Roman"/>
-          <w:lang w:eastAsia="ru-RU"/>
-        </w:rPr>
-      </w:pPr>
-    </w:p>
-    <w:p>
-      <w:pPr>
-        <w:ind w:firstLine="0"/>
-        <w:rPr>
-          <w:rFonts w:cs="Times New Roman"/>
-          <w:lang w:eastAsia="ru-RU"/>
-        </w:rPr>
-      </w:pPr>
-      <w:r>
-        <w:rPr>
-          <w:rFonts w:cs="Times New Roman"/>
-          <w:lang w:val="en-US" w:eastAsia="ru-RU"/>
-        </w:rPr>
-        <w:lastRenderedPageBreak/>
-        <w:t>MPI</w:t>
-      </w:r>
-      <w:r>
-        <w:rPr>
-          <w:rFonts w:cs="Times New Roman"/>
-          <w:lang w:eastAsia="ru-RU"/>
-        </w:rPr>
-        <w:t>-4:</w:t>
-      </w:r>
-    </w:p>
-    <w:p>
-      <w:pPr>
-        <w:ind w:firstLine="0"/>
-        <w:rPr>
-          <w:rFonts w:cs="Times New Roman"/>
-          <w:lang w:val="en-US" w:eastAsia="ru-RU"/>
-        </w:rPr>
-      </w:pPr>
-      <w:r>
-        <w:rPr>
-          <w:rFonts w:cs="Times New Roman"/>
-          <w:lang w:val="en-US" w:eastAsia="ru-RU"/>
-        </w:rPr>
-        <w:drawing>
-          <wp:inline distT="0" distB="0" distL="0" distR="0" wp14:anchorId="06E2260D" wp14:editId="3371E047">
-            <wp:extent cx="5436198" cy="7010400"/>
-            <wp:effectExtent l="0" t="0" r="0" b="0"/>
-            <wp:docPr id="1756284477" name="Рисунок 1"/>
-            <wp:cNvGraphicFramePr>
-              <a:graphicFrameLocks xmlns:a="http://schemas.openxmlformats.org/drawingml/2006/main" noChangeAspect="1"/>
-            </wp:cNvGraphicFramePr>
-            <a:graphic xmlns:a="http://schemas.openxmlformats.org/drawingml/2006/main">
-              <a:graphicData uri="http://schemas.openxmlformats.org/drawingml/2006/picture">
-                <pic:pic xmlns:pic="http://schemas.openxmlformats.org/drawingml/2006/picture">
-                  <pic:nvPicPr>
-                    <pic:cNvPr id="1756284477" name=""/>
-                    <pic:cNvPicPr/>
-                  </pic:nvPicPr>
-                  <pic:blipFill>
-                    <a:blip r:embed="rId7"/>
-                    <a:stretch>
-                      <a:fillRect/>
-                    </a:stretch>
-                  </pic:blipFill>
-                  <pic:spPr>
-                    <a:xfrm>
-                      <a:off x="0" y="0"/>
-                      <a:ext cx="5437420" cy="7011976"/>
-                    </a:xfrm>
-                    <a:prstGeom prst="rect">
-                      <a:avLst/>
-                    </a:prstGeom>
-                  </pic:spPr>
-                </pic:pic>
-              </a:graphicData>
-            </a:graphic>
-          </wp:inline>
-        </w:drawing>
-      </w:r>
-    </w:p>
-    <w:p>
-      <w:pPr>
-        <w:ind w:firstLine="0"/>
-        <w:rPr>
-          <w:rFonts w:cs="Times New Roman"/>
-          <w:lang w:eastAsia="ru-RU"/>
-        </w:rPr>
-      </w:pPr>
-      <w:r>
-        <w:rPr>
-          <w:rFonts w:cs="Times New Roman"/>
-          <w:lang w:eastAsia="ru-RU"/>
-        </w:rPr>
-        <w:t>Расчетное время</w:t>
-      </w:r>
-      <w:r>
-        <w:rPr>
-          <w:rFonts w:cs="Times New Roman"/>
-          <w:lang w:eastAsia="ru-RU"/>
-        </w:rPr>
-        <w:t xml:space="preserve"> для матрицы </w:t>
-      </w:r>
-      <w:r>
-        <w:rPr>
-          <w:rFonts w:cs="Times New Roman"/>
-          <w:lang w:eastAsia="ru-RU"/>
-        </w:rPr>
-        <w:t>1000</w:t>
-      </w:r>
-      <w:r>
-        <w:rPr>
-          <w:rFonts w:cs="Times New Roman"/>
-          <w:lang w:val="en-US" w:eastAsia="ru-RU"/>
-        </w:rPr>
-        <w:t>x</w:t>
-      </w:r>
-      <w:r>
-        <w:rPr>
-          <w:rFonts w:cs="Times New Roman"/>
-          <w:lang w:eastAsia="ru-RU"/>
-        </w:rPr>
-        <w:t>1000 = 21696901</w:t>
-      </w:r>
-    </w:p>
-    <w:p>
-      <w:pPr>
         <w:pStyle w:val="ae"/>
         <w:ind w:firstLine="0"/>
         <w:jc w:val="both"/>
@@ -1213,7 +916,29 @@
           <w:szCs w:val="24"/>
           <w:lang w:eastAsia="ru-RU"/>
         </w:rPr>
-        <w:t>использование MPI может существенно ускорить процесс.</w:t>
+        <w:t xml:space="preserve">использование </w:t>
+      </w:r>
+      <w:r>
+        <w:rPr>
+          <w:rFonts w:cs="Times New Roman"/>
+          <w:b/>
+          <w:bCs/>
+          <w:sz w:val="24"/>
+          <w:szCs w:val="24"/>
+          <w:lang w:val="en-US" w:eastAsia="ru-RU"/>
+        </w:rPr>
+        <w:t>CUDA</w:t>
+      </w:r>
+      <w:r>
+        <w:rPr>
+          <w:rFonts w:cs="Times New Roman"/>
+          <w:b/>
+          <w:bCs/>
+          <w:sz w:val="24"/>
+          <w:szCs w:val="24"/>
+          <w:lang w:eastAsia="ru-RU"/>
+        </w:rPr>
+        <w:t xml:space="preserve"> может существенно ускорить процесс.</w:t>
       </w:r>
     </w:p>
     <w:sectPr>
@@ -2142,6 +1867,7 @@
   <w:style w:type="character" w:default="1" w:styleId="a1">
     <w:name w:val="Default Paragraph Font"/>
     <w:uiPriority w:val="1"/>
+    <w:semiHidden/>
     <w:unhideWhenUsed/>
   </w:style>
   <w:style w:type="table" w:default="1" w:styleId="a2">
